--- a/DOCUMENTACION/III.- DISEÑO/7.- Modelo de Datos.docx
+++ b/DOCUMENTACION/III.- DISEÑO/7.- Modelo de Datos.docx
@@ -136,7 +136,7 @@
         </w:tc>
         <w:tc>
           <w:tcPr>
-            <w:tcW w:w="2501" w:type="pct"/>
+            <w:tcW w:w="2502" w:type="pct"/>
             <w:shd w:val="clear" w:color="auto" w:fill="000000"/>
           </w:tcPr>
           <w:p>
@@ -192,7 +192,7 @@
         </w:tc>
         <w:tc>
           <w:tcPr>
-            <w:tcW w:w="2501" w:type="pct"/>
+            <w:tcW w:w="2502" w:type="pct"/>
           </w:tcPr>
           <w:p>
             <w:pPr>
@@ -242,7 +242,7 @@
         </w:tc>
         <w:tc>
           <w:tcPr>
-            <w:tcW w:w="2501" w:type="pct"/>
+            <w:tcW w:w="2502" w:type="pct"/>
           </w:tcPr>
           <w:p>
             <w:pPr>
@@ -292,7 +292,7 @@
         </w:tc>
         <w:tc>
           <w:tcPr>
-            <w:tcW w:w="2501" w:type="pct"/>
+            <w:tcW w:w="2502" w:type="pct"/>
           </w:tcPr>
           <w:p>
             <w:pPr>
@@ -362,7 +362,7 @@
         </w:tc>
         <w:tc>
           <w:tcPr>
-            <w:tcW w:w="2501" w:type="pct"/>
+            <w:tcW w:w="2502" w:type="pct"/>
           </w:tcPr>
           <w:p>
             <w:pPr>
@@ -412,7 +412,7 @@
         </w:tc>
         <w:tc>
           <w:tcPr>
-            <w:tcW w:w="2501" w:type="pct"/>
+            <w:tcW w:w="2502" w:type="pct"/>
           </w:tcPr>
           <w:p>
             <w:pPr>
@@ -462,7 +462,7 @@
         </w:tc>
         <w:tc>
           <w:tcPr>
-            <w:tcW w:w="2501" w:type="pct"/>
+            <w:tcW w:w="2502" w:type="pct"/>
           </w:tcPr>
           <w:p>
             <w:pPr>
@@ -480,58 +480,59 @@
                 <w:szCs w:val="24"/>
                 <w:lang w:val="es-DO"/>
               </w:rPr>
-              <w:t>Entidad Para a</w:t>
-            </w:r>
-            <w:r>
+              <w:t>Entidad Para almacenar los artículos</w:t>
+            </w:r>
+          </w:p>
+        </w:tc>
+      </w:tr>
+      <w:tr>
+        <w:tc>
+          <w:tcPr>
+            <w:tcW w:w="2498" w:type="pct"/>
+          </w:tcPr>
+          <w:p>
+            <w:pPr>
+              <w:rPr>
+                <w:rFonts w:ascii="Arial" w:hAnsi="Arial"/>
+                <w:sz w:val="24"/>
+                <w:szCs w:val="24"/>
+              </w:rPr>
+            </w:pPr>
+            <w:proofErr w:type="spellStart"/>
+            <w:r>
+              <w:rPr>
+                <w:rFonts w:ascii="Arial" w:hAnsi="Arial"/>
+                <w:sz w:val="24"/>
+                <w:szCs w:val="24"/>
+              </w:rPr>
+              <w:t>Categoria_Articulo</w:t>
+            </w:r>
+            <w:proofErr w:type="spellEnd"/>
+          </w:p>
+        </w:tc>
+        <w:tc>
+          <w:tcPr>
+            <w:tcW w:w="2502" w:type="pct"/>
+          </w:tcPr>
+          <w:p>
+            <w:pPr>
               <w:rPr>
                 <w:rFonts w:ascii="Arial" w:hAnsi="Arial"/>
                 <w:sz w:val="24"/>
                 <w:szCs w:val="24"/>
                 <w:lang w:val="es-DO"/>
               </w:rPr>
-              <w:t>lmacenar los artículos</w:t>
-            </w:r>
-          </w:p>
-        </w:tc>
-      </w:tr>
-      <w:tr>
-        <w:tc>
-          <w:tcPr>
-            <w:tcW w:w="2498" w:type="pct"/>
-          </w:tcPr>
-          <w:p>
-            <w:pPr>
-              <w:rPr>
-                <w:rFonts w:ascii="Arial" w:hAnsi="Arial"/>
-                <w:sz w:val="24"/>
-                <w:szCs w:val="24"/>
-              </w:rPr>
-            </w:pPr>
-            <w:proofErr w:type="spellStart"/>
-            <w:r>
-              <w:rPr>
-                <w:rFonts w:ascii="Arial" w:hAnsi="Arial"/>
-                <w:sz w:val="24"/>
-                <w:szCs w:val="24"/>
-              </w:rPr>
-              <w:t>Categoria_Articulo</w:t>
-            </w:r>
-            <w:proofErr w:type="spellEnd"/>
-          </w:p>
-        </w:tc>
-        <w:tc>
-          <w:tcPr>
-            <w:tcW w:w="2501" w:type="pct"/>
-          </w:tcPr>
-          <w:p>
-            <w:pPr>
+            </w:pPr>
+            <w:r>
               <w:rPr>
                 <w:rFonts w:ascii="Arial" w:hAnsi="Arial"/>
                 <w:sz w:val="24"/>
                 <w:szCs w:val="24"/>
                 <w:lang w:val="es-DO"/>
               </w:rPr>
-            </w:pPr>
+              <w:t xml:space="preserve">Entidad para almacenar las categorías de los </w:t>
+            </w:r>
+            <w:proofErr w:type="spellStart"/>
             <w:r>
               <w:rPr>
                 <w:rFonts w:ascii="Arial" w:hAnsi="Arial"/>
@@ -539,9 +540,9 @@
                 <w:szCs w:val="24"/>
                 <w:lang w:val="es-DO"/>
               </w:rPr>
-              <w:t xml:space="preserve">Entidad para almacenar las categorías de los </w:t>
-            </w:r>
-            <w:proofErr w:type="spellStart"/>
+              <w:t>artículos,ejemplo</w:t>
+            </w:r>
+            <w:proofErr w:type="spellEnd"/>
             <w:r>
               <w:rPr>
                 <w:rFonts w:ascii="Arial" w:hAnsi="Arial"/>
@@ -549,9 +550,9 @@
                 <w:szCs w:val="24"/>
                 <w:lang w:val="es-DO"/>
               </w:rPr>
-              <w:t>artículos,ejemplo</w:t>
-            </w:r>
-            <w:proofErr w:type="spellEnd"/>
+              <w:t xml:space="preserve">: lácteos, vegetales, </w:t>
+            </w:r>
+            <w:proofErr w:type="spellStart"/>
             <w:r>
               <w:rPr>
                 <w:rFonts w:ascii="Arial" w:hAnsi="Arial"/>
@@ -559,60 +560,60 @@
                 <w:szCs w:val="24"/>
                 <w:lang w:val="es-DO"/>
               </w:rPr>
-              <w:t xml:space="preserve">: lácteos, vegetales, </w:t>
-            </w:r>
+              <w:t>etc</w:t>
+            </w:r>
+            <w:proofErr w:type="spellEnd"/>
+          </w:p>
+        </w:tc>
+      </w:tr>
+      <w:tr>
+        <w:tc>
+          <w:tcPr>
+            <w:tcW w:w="2498" w:type="pct"/>
+          </w:tcPr>
+          <w:p>
+            <w:pPr>
+              <w:rPr>
+                <w:rFonts w:ascii="Arial" w:hAnsi="Arial"/>
+                <w:sz w:val="24"/>
+                <w:szCs w:val="24"/>
+              </w:rPr>
+            </w:pPr>
             <w:proofErr w:type="spellStart"/>
             <w:r>
+              <w:rPr>
+                <w:rFonts w:ascii="Arial" w:hAnsi="Arial"/>
+                <w:sz w:val="24"/>
+                <w:szCs w:val="24"/>
+              </w:rPr>
+              <w:t>Grupo_articulo</w:t>
+            </w:r>
+            <w:proofErr w:type="spellEnd"/>
+          </w:p>
+        </w:tc>
+        <w:tc>
+          <w:tcPr>
+            <w:tcW w:w="2502" w:type="pct"/>
+          </w:tcPr>
+          <w:p>
+            <w:pPr>
               <w:rPr>
                 <w:rFonts w:ascii="Arial" w:hAnsi="Arial"/>
                 <w:sz w:val="24"/>
                 <w:szCs w:val="24"/>
                 <w:lang w:val="es-DO"/>
               </w:rPr>
-              <w:t>etc</w:t>
-            </w:r>
-            <w:proofErr w:type="spellEnd"/>
-          </w:p>
-        </w:tc>
-      </w:tr>
-      <w:tr>
-        <w:tc>
-          <w:tcPr>
-            <w:tcW w:w="2498" w:type="pct"/>
-          </w:tcPr>
-          <w:p>
-            <w:pPr>
-              <w:rPr>
-                <w:rFonts w:ascii="Arial" w:hAnsi="Arial"/>
-                <w:sz w:val="24"/>
-                <w:szCs w:val="24"/>
-              </w:rPr>
-            </w:pPr>
-            <w:proofErr w:type="spellStart"/>
-            <w:r>
-              <w:rPr>
-                <w:rFonts w:ascii="Arial" w:hAnsi="Arial"/>
-                <w:sz w:val="24"/>
-                <w:szCs w:val="24"/>
-              </w:rPr>
-              <w:t>Grupo_articulo</w:t>
-            </w:r>
-            <w:proofErr w:type="spellEnd"/>
-          </w:p>
-        </w:tc>
-        <w:tc>
-          <w:tcPr>
-            <w:tcW w:w="2501" w:type="pct"/>
-          </w:tcPr>
-          <w:p>
-            <w:pPr>
+            </w:pPr>
+            <w:r>
               <w:rPr>
                 <w:rFonts w:ascii="Arial" w:hAnsi="Arial"/>
                 <w:sz w:val="24"/>
                 <w:szCs w:val="24"/>
                 <w:lang w:val="es-DO"/>
               </w:rPr>
-            </w:pPr>
+              <w:t xml:space="preserve">Entidad Para almacenar los grupos de articulo ejemplo: Queso, Leche, </w:t>
+            </w:r>
+            <w:proofErr w:type="spellStart"/>
             <w:r>
               <w:rPr>
                 <w:rFonts w:ascii="Arial" w:hAnsi="Arial"/>
@@ -620,60 +621,60 @@
                 <w:szCs w:val="24"/>
                 <w:lang w:val="es-DO"/>
               </w:rPr>
-              <w:t xml:space="preserve">Entidad Para almacenar los grupos de articulo ejemplo: Queso, Leche, </w:t>
-            </w:r>
+              <w:t>etc</w:t>
+            </w:r>
+            <w:proofErr w:type="spellEnd"/>
+          </w:p>
+        </w:tc>
+      </w:tr>
+      <w:tr>
+        <w:tc>
+          <w:tcPr>
+            <w:tcW w:w="2498" w:type="pct"/>
+          </w:tcPr>
+          <w:p>
+            <w:pPr>
+              <w:rPr>
+                <w:rFonts w:ascii="Arial" w:hAnsi="Arial"/>
+                <w:sz w:val="24"/>
+                <w:szCs w:val="24"/>
+              </w:rPr>
+            </w:pPr>
             <w:proofErr w:type="spellStart"/>
             <w:r>
+              <w:rPr>
+                <w:rFonts w:ascii="Arial" w:hAnsi="Arial"/>
+                <w:sz w:val="24"/>
+                <w:szCs w:val="24"/>
+              </w:rPr>
+              <w:t>Tipo_articulo</w:t>
+            </w:r>
+            <w:proofErr w:type="spellEnd"/>
+          </w:p>
+        </w:tc>
+        <w:tc>
+          <w:tcPr>
+            <w:tcW w:w="2502" w:type="pct"/>
+          </w:tcPr>
+          <w:p>
+            <w:pPr>
               <w:rPr>
                 <w:rFonts w:ascii="Arial" w:hAnsi="Arial"/>
                 <w:sz w:val="24"/>
                 <w:szCs w:val="24"/>
                 <w:lang w:val="es-DO"/>
               </w:rPr>
-              <w:t>etc</w:t>
-            </w:r>
-            <w:proofErr w:type="spellEnd"/>
-          </w:p>
-        </w:tc>
-      </w:tr>
-      <w:tr>
-        <w:tc>
-          <w:tcPr>
-            <w:tcW w:w="2498" w:type="pct"/>
-          </w:tcPr>
-          <w:p>
-            <w:pPr>
-              <w:rPr>
-                <w:rFonts w:ascii="Arial" w:hAnsi="Arial"/>
-                <w:sz w:val="24"/>
-                <w:szCs w:val="24"/>
-              </w:rPr>
-            </w:pPr>
-            <w:proofErr w:type="spellStart"/>
-            <w:r>
-              <w:rPr>
-                <w:rFonts w:ascii="Arial" w:hAnsi="Arial"/>
-                <w:sz w:val="24"/>
-                <w:szCs w:val="24"/>
-              </w:rPr>
-              <w:t>Tipo_articulo</w:t>
-            </w:r>
-            <w:proofErr w:type="spellEnd"/>
-          </w:p>
-        </w:tc>
-        <w:tc>
-          <w:tcPr>
-            <w:tcW w:w="2501" w:type="pct"/>
-          </w:tcPr>
-          <w:p>
-            <w:pPr>
+            </w:pPr>
+            <w:r>
               <w:rPr>
                 <w:rFonts w:ascii="Arial" w:hAnsi="Arial"/>
                 <w:sz w:val="24"/>
                 <w:szCs w:val="24"/>
                 <w:lang w:val="es-DO"/>
               </w:rPr>
-            </w:pPr>
+              <w:t xml:space="preserve">Para agrupar los artículos dependiendo del sus características, ejemplo: queso crema, queso </w:t>
+            </w:r>
+            <w:proofErr w:type="spellStart"/>
             <w:r>
               <w:rPr>
                 <w:rFonts w:ascii="Arial" w:hAnsi="Arial"/>
@@ -681,8 +682,9 @@
                 <w:szCs w:val="24"/>
                 <w:lang w:val="es-DO"/>
               </w:rPr>
-              <w:t xml:space="preserve">Para agrupar los </w:t>
-            </w:r>
+              <w:t>mozzarela</w:t>
+            </w:r>
+            <w:proofErr w:type="spellEnd"/>
             <w:r>
               <w:rPr>
                 <w:rFonts w:ascii="Arial" w:hAnsi="Arial"/>
@@ -690,7 +692,7 @@
                 <w:szCs w:val="24"/>
                 <w:lang w:val="es-DO"/>
               </w:rPr>
-              <w:t xml:space="preserve">artículos dependiendo del sus características, ejemplo: queso crema, queso </w:t>
+              <w:t xml:space="preserve">, </w:t>
             </w:r>
             <w:proofErr w:type="spellStart"/>
             <w:r>
@@ -700,19 +702,50 @@
                 <w:szCs w:val="24"/>
                 <w:lang w:val="es-DO"/>
               </w:rPr>
-              <w:t>mozzarela</w:t>
+              <w:t>etc</w:t>
             </w:r>
             <w:proofErr w:type="spellEnd"/>
-            <w:r>
+          </w:p>
+        </w:tc>
+      </w:tr>
+      <w:tr>
+        <w:tc>
+          <w:tcPr>
+            <w:tcW w:w="2498" w:type="pct"/>
+          </w:tcPr>
+          <w:p>
+            <w:pPr>
+              <w:rPr>
+                <w:rFonts w:ascii="Arial" w:hAnsi="Arial"/>
+                <w:sz w:val="24"/>
+                <w:szCs w:val="24"/>
+              </w:rPr>
+            </w:pPr>
+            <w:proofErr w:type="spellStart"/>
+            <w:r>
+              <w:rPr>
+                <w:rFonts w:ascii="Arial" w:hAnsi="Arial"/>
+                <w:sz w:val="24"/>
+                <w:szCs w:val="24"/>
+              </w:rPr>
+              <w:t>Unidad_medida</w:t>
+            </w:r>
+            <w:proofErr w:type="spellEnd"/>
+          </w:p>
+        </w:tc>
+        <w:tc>
+          <w:tcPr>
+            <w:tcW w:w="2502" w:type="pct"/>
+          </w:tcPr>
+          <w:p>
+            <w:pPr>
               <w:rPr>
                 <w:rFonts w:ascii="Arial" w:hAnsi="Arial"/>
                 <w:sz w:val="24"/>
                 <w:szCs w:val="24"/>
                 <w:lang w:val="es-DO"/>
               </w:rPr>
-              <w:t xml:space="preserve">, </w:t>
-            </w:r>
-            <w:proofErr w:type="spellStart"/>
+            </w:pPr>
             <w:r>
               <w:rPr>
                 <w:rFonts w:ascii="Arial" w:hAnsi="Arial"/>
@@ -720,50 +753,19 @@
                 <w:szCs w:val="24"/>
                 <w:lang w:val="es-DO"/>
               </w:rPr>
-              <w:t>etc</w:t>
-            </w:r>
-            <w:proofErr w:type="spellEnd"/>
-          </w:p>
-        </w:tc>
-      </w:tr>
-      <w:tr>
-        <w:tc>
-          <w:tcPr>
-            <w:tcW w:w="2498" w:type="pct"/>
-          </w:tcPr>
-          <w:p>
-            <w:pPr>
-              <w:rPr>
-                <w:rFonts w:ascii="Arial" w:hAnsi="Arial"/>
-                <w:sz w:val="24"/>
-                <w:szCs w:val="24"/>
-              </w:rPr>
-            </w:pPr>
+              <w:t xml:space="preserve">Para saber en </w:t>
+            </w:r>
             <w:proofErr w:type="spellStart"/>
             <w:r>
-              <w:rPr>
-                <w:rFonts w:ascii="Arial" w:hAnsi="Arial"/>
-                <w:sz w:val="24"/>
-                <w:szCs w:val="24"/>
-              </w:rPr>
-              <w:t>Unidad_medida</w:t>
-            </w:r>
-            <w:proofErr w:type="spellEnd"/>
-          </w:p>
-        </w:tc>
-        <w:tc>
-          <w:tcPr>
-            <w:tcW w:w="2501" w:type="pct"/>
-          </w:tcPr>
-          <w:p>
-            <w:pPr>
               <w:rPr>
                 <w:rFonts w:ascii="Arial" w:hAnsi="Arial"/>
                 <w:sz w:val="24"/>
                 <w:szCs w:val="24"/>
                 <w:lang w:val="es-DO"/>
               </w:rPr>
-            </w:pPr>
+              <w:t>que</w:t>
+            </w:r>
+            <w:proofErr w:type="spellEnd"/>
             <w:r>
               <w:rPr>
                 <w:rFonts w:ascii="Arial" w:hAnsi="Arial"/>
@@ -771,7 +773,7 @@
                 <w:szCs w:val="24"/>
                 <w:lang w:val="es-DO"/>
               </w:rPr>
-              <w:t xml:space="preserve">Para saber en </w:t>
+              <w:t xml:space="preserve"> unidad trabaja cada </w:t>
             </w:r>
             <w:proofErr w:type="spellStart"/>
             <w:r>
@@ -781,7 +783,7 @@
                 <w:szCs w:val="24"/>
                 <w:lang w:val="es-DO"/>
               </w:rPr>
-              <w:t>que</w:t>
+              <w:t>articulo</w:t>
             </w:r>
             <w:proofErr w:type="spellEnd"/>
             <w:r>
@@ -791,7 +793,7 @@
                 <w:szCs w:val="24"/>
                 <w:lang w:val="es-DO"/>
               </w:rPr>
-              <w:t xml:space="preserve"> unidad trabaja cada </w:t>
+              <w:t xml:space="preserve">, es decir, libra, litro, </w:t>
             </w:r>
             <w:proofErr w:type="spellStart"/>
             <w:r>
@@ -801,19 +803,50 @@
                 <w:szCs w:val="24"/>
                 <w:lang w:val="es-DO"/>
               </w:rPr>
-              <w:t>articulo</w:t>
+              <w:t>etc</w:t>
             </w:r>
             <w:proofErr w:type="spellEnd"/>
-            <w:r>
+          </w:p>
+        </w:tc>
+      </w:tr>
+      <w:tr>
+        <w:tc>
+          <w:tcPr>
+            <w:tcW w:w="2498" w:type="pct"/>
+          </w:tcPr>
+          <w:p>
+            <w:pPr>
+              <w:rPr>
+                <w:rFonts w:ascii="Arial" w:hAnsi="Arial"/>
+                <w:sz w:val="24"/>
+                <w:szCs w:val="24"/>
+              </w:rPr>
+            </w:pPr>
+            <w:proofErr w:type="spellStart"/>
+            <w:r>
+              <w:rPr>
+                <w:rFonts w:ascii="Arial" w:hAnsi="Arial"/>
+                <w:sz w:val="24"/>
+                <w:szCs w:val="24"/>
+              </w:rPr>
+              <w:t>Equivalencia</w:t>
+            </w:r>
+            <w:proofErr w:type="spellEnd"/>
+          </w:p>
+        </w:tc>
+        <w:tc>
+          <w:tcPr>
+            <w:tcW w:w="2502" w:type="pct"/>
+          </w:tcPr>
+          <w:p>
+            <w:pPr>
               <w:rPr>
                 <w:rFonts w:ascii="Arial" w:hAnsi="Arial"/>
                 <w:sz w:val="24"/>
                 <w:szCs w:val="24"/>
                 <w:lang w:val="es-DO"/>
               </w:rPr>
-              <w:t xml:space="preserve">, es decir, libra, litro, </w:t>
-            </w:r>
-            <w:proofErr w:type="spellStart"/>
+            </w:pPr>
             <w:r>
               <w:rPr>
                 <w:rFonts w:ascii="Arial" w:hAnsi="Arial"/>
@@ -821,9 +854,8 @@
                 <w:szCs w:val="24"/>
                 <w:lang w:val="es-DO"/>
               </w:rPr>
-              <w:t>etc</w:t>
-            </w:r>
-            <w:proofErr w:type="spellEnd"/>
+              <w:t>Para almacenar las diferentes unidades de medida y su equivalencia en otras.</w:t>
+            </w:r>
           </w:p>
         </w:tc>
       </w:tr>
@@ -847,14 +879,14 @@
                 <w:sz w:val="24"/>
                 <w:szCs w:val="24"/>
               </w:rPr>
-              <w:t>Equivalencia</w:t>
+              <w:t>Formula_Receta_XUsuario</w:t>
             </w:r>
             <w:proofErr w:type="spellEnd"/>
           </w:p>
         </w:tc>
         <w:tc>
           <w:tcPr>
-            <w:tcW w:w="2501" w:type="pct"/>
+            <w:tcW w:w="2502" w:type="pct"/>
           </w:tcPr>
           <w:p>
             <w:pPr>
@@ -872,48 +904,42 @@
                 <w:szCs w:val="24"/>
                 <w:lang w:val="es-DO"/>
               </w:rPr>
-              <w:t xml:space="preserve">Para almacenar las diferentes unidades de medida y su </w:t>
-            </w:r>
-            <w:r>
+              <w:t>Entidad para almacenar las personalizaciones de recetas realizadas por el usuario</w:t>
+            </w:r>
+          </w:p>
+        </w:tc>
+      </w:tr>
+      <w:tr>
+        <w:tc>
+          <w:tcPr>
+            <w:tcW w:w="2498" w:type="pct"/>
+          </w:tcPr>
+          <w:p>
+            <w:pPr>
               <w:rPr>
                 <w:rFonts w:ascii="Arial" w:hAnsi="Arial"/>
                 <w:sz w:val="24"/>
                 <w:szCs w:val="24"/>
                 <w:lang w:val="es-DO"/>
               </w:rPr>
-              <w:t>equivalencia en otras.</w:t>
-            </w:r>
-          </w:p>
-        </w:tc>
-      </w:tr>
-      <w:tr>
-        <w:tc>
-          <w:tcPr>
-            <w:tcW w:w="2498" w:type="pct"/>
-          </w:tcPr>
-          <w:p>
-            <w:pPr>
-              <w:rPr>
-                <w:rFonts w:ascii="Arial" w:hAnsi="Arial"/>
-                <w:sz w:val="24"/>
-                <w:szCs w:val="24"/>
-              </w:rPr>
             </w:pPr>
             <w:proofErr w:type="spellStart"/>
             <w:r>
               <w:rPr>
-                <w:rFonts w:ascii="Arial" w:hAnsi="Arial"/>
-                <w:sz w:val="24"/>
-                <w:szCs w:val="24"/>
-              </w:rPr>
-              <w:t>Formula_Receta_XUsuario</w:t>
+                <w:rFonts w:ascii="Arial" w:eastAsia="SimSun" w:hAnsi="Arial" w:cs="Arial"/>
+                <w:color w:val="000000"/>
+                <w:sz w:val="22"/>
+                <w:szCs w:val="22"/>
+                <w:lang w:bidi="ar"/>
+              </w:rPr>
+              <w:t>Tipo_pago</w:t>
             </w:r>
             <w:proofErr w:type="spellEnd"/>
           </w:p>
         </w:tc>
         <w:tc>
           <w:tcPr>
-            <w:tcW w:w="2501" w:type="pct"/>
+            <w:tcW w:w="2502" w:type="pct"/>
           </w:tcPr>
           <w:p>
             <w:pPr>
@@ -931,7 +957,113 @@
                 <w:szCs w:val="24"/>
                 <w:lang w:val="es-DO"/>
               </w:rPr>
-              <w:t>Entidad para almacenar las personalizaciones de recetas realizadas por el usuario</w:t>
+              <w:t>En esta entidad se almacenaran los tipos de pago que se podrán utilizar en la plataforma</w:t>
+            </w:r>
+          </w:p>
+        </w:tc>
+      </w:tr>
+      <w:tr>
+        <w:tc>
+          <w:tcPr>
+            <w:tcW w:w="2498" w:type="pct"/>
+          </w:tcPr>
+          <w:p>
+            <w:pPr>
+              <w:rPr>
+                <w:rFonts w:ascii="Arial" w:hAnsi="Arial"/>
+                <w:sz w:val="24"/>
+                <w:szCs w:val="24"/>
+                <w:lang w:val="es-DO"/>
+              </w:rPr>
+            </w:pPr>
+            <w:proofErr w:type="spellStart"/>
+            <w:r>
+              <w:rPr>
+                <w:rFonts w:ascii="Arial" w:eastAsia="SimSun" w:hAnsi="Arial" w:cs="Arial"/>
+                <w:color w:val="000000"/>
+                <w:sz w:val="22"/>
+                <w:szCs w:val="22"/>
+                <w:lang w:bidi="ar"/>
+              </w:rPr>
+              <w:t>Tipo_pago_usuario</w:t>
+            </w:r>
+            <w:proofErr w:type="spellEnd"/>
+          </w:p>
+        </w:tc>
+        <w:tc>
+          <w:tcPr>
+            <w:tcW w:w="2502" w:type="pct"/>
+          </w:tcPr>
+          <w:p>
+            <w:pPr>
+              <w:rPr>
+                <w:rFonts w:ascii="Arial" w:hAnsi="Arial"/>
+                <w:sz w:val="24"/>
+                <w:szCs w:val="24"/>
+                <w:lang w:val="es-DO"/>
+              </w:rPr>
+            </w:pPr>
+            <w:r>
+              <w:rPr>
+                <w:rFonts w:ascii="Arial" w:hAnsi="Arial"/>
+                <w:sz w:val="24"/>
+                <w:szCs w:val="24"/>
+                <w:lang w:val="es-DO"/>
+              </w:rPr>
+              <w:t>En esta entidad se almacenara los tipos de disponibles a utilizar por usuario</w:t>
+            </w:r>
+          </w:p>
+        </w:tc>
+      </w:tr>
+      <w:tr>
+        <w:tc>
+          <w:tcPr>
+            <w:tcW w:w="2498" w:type="pct"/>
+          </w:tcPr>
+          <w:p>
+            <w:pPr>
+              <w:rPr>
+                <w:rFonts w:ascii="Arial" w:hAnsi="Arial"/>
+                <w:sz w:val="24"/>
+                <w:szCs w:val="24"/>
+                <w:lang w:val="es-DO"/>
+              </w:rPr>
+            </w:pPr>
+            <w:proofErr w:type="spellStart"/>
+            <w:r>
+              <w:rPr>
+                <w:rFonts w:ascii="Arial" w:eastAsia="SimSun" w:hAnsi="Arial" w:cs="Arial"/>
+                <w:color w:val="000000"/>
+                <w:sz w:val="22"/>
+                <w:szCs w:val="22"/>
+                <w:lang w:bidi="ar"/>
+              </w:rPr>
+              <w:t>Tipo_pago_compra</w:t>
+            </w:r>
+            <w:proofErr w:type="spellEnd"/>
+          </w:p>
+        </w:tc>
+        <w:tc>
+          <w:tcPr>
+            <w:tcW w:w="2502" w:type="pct"/>
+          </w:tcPr>
+          <w:p>
+            <w:pPr>
+              <w:rPr>
+                <w:rFonts w:ascii="Arial" w:hAnsi="Arial"/>
+                <w:sz w:val="24"/>
+                <w:szCs w:val="24"/>
+                <w:lang w:val="es-DO"/>
+              </w:rPr>
+            </w:pPr>
+            <w:r>
+              <w:rPr>
+                <w:rFonts w:ascii="Arial" w:hAnsi="Arial"/>
+                <w:sz w:val="24"/>
+                <w:szCs w:val="24"/>
+                <w:lang w:val="es-DO"/>
+              </w:rPr>
+              <w:t>En esta entidad se almacenara los tipos de pago utilizados en una compra</w:t>
             </w:r>
           </w:p>
         </w:tc>
@@ -950,6 +1082,8 @@
           <w:lang w:val="es-DO"/>
         </w:rPr>
       </w:pPr>
+      <w:bookmarkStart w:id="0" w:name="_GoBack"/>
+      <w:bookmarkEnd w:id="0"/>
     </w:p>
     <w:p>
       <w:pPr>
@@ -1605,15 +1739,7 @@
                 <w:color w:val="000000"/>
                 <w:lang w:val="es-DO" w:bidi="ar"/>
               </w:rPr>
-              <w:t>Código de</w:t>
-            </w:r>
-            <w:r>
-              <w:rPr>
-                <w:rFonts w:ascii="Arial" w:eastAsia="SimSun" w:hAnsi="Arial" w:cs="Arial"/>
-                <w:color w:val="000000"/>
-                <w:lang w:val="es-DO" w:bidi="ar"/>
-              </w:rPr>
-              <w:t xml:space="preserve"> la unidad de medida</w:t>
+              <w:t>Código de la unidad de medida</w:t>
             </w:r>
           </w:p>
         </w:tc>
@@ -6164,7 +6290,16 @@
                 <w:color w:val="000000"/>
                 <w:lang w:val="es-DO" w:bidi="ar"/>
               </w:rPr>
-              <w:t>Código del grupo de articulo</w:t>
+              <w:t xml:space="preserve">Código del grupo de </w:t>
+            </w:r>
+            <w:r>
+              <w:rPr>
+                <w:rFonts w:ascii="Arial" w:eastAsia="SimSun" w:hAnsi="Arial" w:cs="Arial"/>
+                <w:color w:val="000000"/>
+                <w:lang w:val="es-DO" w:bidi="ar"/>
+              </w:rPr>
+              <w:lastRenderedPageBreak/>
+              <w:t>articulo</w:t>
             </w:r>
           </w:p>
         </w:tc>
@@ -6200,6 +6335,7 @@
                 <w:color w:val="000000"/>
                 <w:lang w:bidi="ar"/>
               </w:rPr>
+              <w:lastRenderedPageBreak/>
               <w:t>1</w:t>
             </w:r>
           </w:p>
@@ -8524,15 +8660,7 @@
                 <w:color w:val="000000"/>
                 <w:lang w:val="es-DO" w:bidi="ar"/>
               </w:rPr>
-              <w:t xml:space="preserve">Código </w:t>
-            </w:r>
-            <w:r>
-              <w:rPr>
-                <w:rFonts w:ascii="Arial" w:eastAsia="SimSun" w:hAnsi="Arial" w:cs="Arial"/>
-                <w:color w:val="000000"/>
-                <w:lang w:val="es-DO" w:bidi="ar"/>
-              </w:rPr>
-              <w:t>del tipo de receta</w:t>
+              <w:t>Código del tipo de receta</w:t>
             </w:r>
           </w:p>
         </w:tc>
@@ -11960,15 +12088,7 @@
                 <w:color w:val="000000"/>
                 <w:lang w:val="es-DO" w:bidi="ar"/>
               </w:rPr>
-              <w:t>cantidad de</w:t>
-            </w:r>
-            <w:r>
-              <w:rPr>
-                <w:rFonts w:ascii="Arial" w:eastAsia="SimSun" w:hAnsi="Arial" w:cs="Arial"/>
-                <w:color w:val="000000"/>
-                <w:lang w:val="es-DO" w:bidi="ar"/>
-              </w:rPr>
-              <w:t xml:space="preserve"> artículos que necesita</w:t>
+              <w:t>cantidad de artículos que necesita</w:t>
             </w:r>
           </w:p>
         </w:tc>
@@ -20622,10 +20742,7 @@
         </w:tc>
       </w:tr>
     </w:tbl>
-    <w:p>
-      <w:bookmarkStart w:id="0" w:name="_GoBack"/>
-      <w:bookmarkEnd w:id="0"/>
-    </w:p>
+    <w:p/>
     <w:sectPr>
       <w:pgSz w:w="16783" w:h="23757"/>
       <w:pgMar w:top="1440" w:right="1800" w:bottom="1440" w:left="1800" w:header="720" w:footer="720" w:gutter="0"/>

--- a/DOCUMENTACION/III.- DISEÑO/7.- Modelo de Datos.docx
+++ b/DOCUMENTACION/III.- DISEÑO/7.- Modelo de Datos.docx
@@ -95,7 +95,6 @@
             <w:insideH w:val="single" w:color="auto" w:sz="4" w:space="0"/>
             <w:insideV w:val="single" w:color="auto" w:sz="4" w:space="0"/>
           </w:tblBorders>
-          <w:tblLayout w:type="fixed"/>
           <w:tblCellMar>
             <w:top w:w="0" w:type="dxa"/>
             <w:left w:w="108" w:type="dxa"/>
@@ -156,7 +155,6 @@
             <w:insideH w:val="single" w:color="auto" w:sz="4" w:space="0"/>
             <w:insideV w:val="single" w:color="auto" w:sz="4" w:space="0"/>
           </w:tblBorders>
-          <w:tblLayout w:type="fixed"/>
           <w:tblCellMar>
             <w:top w:w="0" w:type="dxa"/>
             <w:left w:w="108" w:type="dxa"/>
@@ -257,7 +255,6 @@
             <w:insideH w:val="single" w:color="auto" w:sz="4" w:space="0"/>
             <w:insideV w:val="single" w:color="auto" w:sz="4" w:space="0"/>
           </w:tblBorders>
-          <w:tblLayout w:type="fixed"/>
           <w:tblCellMar>
             <w:top w:w="0" w:type="dxa"/>
             <w:left w:w="108" w:type="dxa"/>
@@ -326,7 +323,6 @@
             <w:insideH w:val="single" w:color="auto" w:sz="4" w:space="0"/>
             <w:insideV w:val="single" w:color="auto" w:sz="4" w:space="0"/>
           </w:tblBorders>
-          <w:tblLayout w:type="fixed"/>
           <w:tblCellMar>
             <w:top w:w="0" w:type="dxa"/>
             <w:left w:w="108" w:type="dxa"/>
@@ -395,7 +391,6 @@
             <w:insideH w:val="single" w:color="auto" w:sz="4" w:space="0"/>
             <w:insideV w:val="single" w:color="auto" w:sz="4" w:space="0"/>
           </w:tblBorders>
-          <w:tblLayout w:type="fixed"/>
           <w:tblCellMar>
             <w:top w:w="0" w:type="dxa"/>
             <w:left w:w="108" w:type="dxa"/>
@@ -464,7 +459,6 @@
             <w:insideH w:val="single" w:color="auto" w:sz="4" w:space="0"/>
             <w:insideV w:val="single" w:color="auto" w:sz="4" w:space="0"/>
           </w:tblBorders>
-          <w:tblLayout w:type="fixed"/>
           <w:tblCellMar>
             <w:top w:w="0" w:type="dxa"/>
             <w:left w:w="108" w:type="dxa"/>
@@ -533,7 +527,6 @@
             <w:insideH w:val="single" w:color="auto" w:sz="4" w:space="0"/>
             <w:insideV w:val="single" w:color="auto" w:sz="4" w:space="0"/>
           </w:tblBorders>
-          <w:tblLayout w:type="fixed"/>
           <w:tblCellMar>
             <w:top w:w="0" w:type="dxa"/>
             <w:left w:w="108" w:type="dxa"/>
@@ -602,7 +595,6 @@
             <w:insideH w:val="single" w:color="auto" w:sz="4" w:space="0"/>
             <w:insideV w:val="single" w:color="auto" w:sz="4" w:space="0"/>
           </w:tblBorders>
-          <w:tblLayout w:type="fixed"/>
           <w:tblCellMar>
             <w:top w:w="0" w:type="dxa"/>
             <w:left w:w="108" w:type="dxa"/>
@@ -671,7 +663,6 @@
             <w:insideH w:val="single" w:color="auto" w:sz="4" w:space="0"/>
             <w:insideV w:val="single" w:color="auto" w:sz="4" w:space="0"/>
           </w:tblBorders>
-          <w:tblLayout w:type="fixed"/>
           <w:tblCellMar>
             <w:top w:w="0" w:type="dxa"/>
             <w:left w:w="108" w:type="dxa"/>
@@ -740,7 +731,6 @@
             <w:insideH w:val="single" w:color="auto" w:sz="4" w:space="0"/>
             <w:insideV w:val="single" w:color="auto" w:sz="4" w:space="0"/>
           </w:tblBorders>
-          <w:tblLayout w:type="fixed"/>
           <w:tblCellMar>
             <w:top w:w="0" w:type="dxa"/>
             <w:left w:w="108" w:type="dxa"/>
@@ -809,7 +799,6 @@
             <w:insideH w:val="single" w:color="auto" w:sz="4" w:space="0"/>
             <w:insideV w:val="single" w:color="auto" w:sz="4" w:space="0"/>
           </w:tblBorders>
-          <w:tblLayout w:type="fixed"/>
           <w:tblCellMar>
             <w:top w:w="0" w:type="dxa"/>
             <w:left w:w="108" w:type="dxa"/>
@@ -878,7 +867,6 @@
             <w:insideH w:val="single" w:color="auto" w:sz="4" w:space="0"/>
             <w:insideV w:val="single" w:color="auto" w:sz="4" w:space="0"/>
           </w:tblBorders>
-          <w:tblLayout w:type="fixed"/>
           <w:tblCellMar>
             <w:top w:w="0" w:type="dxa"/>
             <w:left w:w="108" w:type="dxa"/>
@@ -947,7 +935,6 @@
             <w:insideH w:val="single" w:color="auto" w:sz="4" w:space="0"/>
             <w:insideV w:val="single" w:color="auto" w:sz="4" w:space="0"/>
           </w:tblBorders>
-          <w:tblLayout w:type="fixed"/>
           <w:tblCellMar>
             <w:top w:w="0" w:type="dxa"/>
             <w:left w:w="108" w:type="dxa"/>
@@ -1016,7 +1003,6 @@
             <w:insideH w:val="single" w:color="auto" w:sz="4" w:space="0"/>
             <w:insideV w:val="single" w:color="auto" w:sz="4" w:space="0"/>
           </w:tblBorders>
-          <w:tblLayout w:type="fixed"/>
           <w:tblCellMar>
             <w:top w:w="0" w:type="dxa"/>
             <w:left w:w="108" w:type="dxa"/>
@@ -1085,7 +1071,6 @@
             <w:insideH w:val="single" w:color="auto" w:sz="4" w:space="0"/>
             <w:insideV w:val="single" w:color="auto" w:sz="4" w:space="0"/>
           </w:tblBorders>
-          <w:tblLayout w:type="fixed"/>
           <w:tblCellMar>
             <w:top w:w="0" w:type="dxa"/>
             <w:left w:w="108" w:type="dxa"/>
@@ -1157,7 +1142,6 @@
             <w:insideH w:val="single" w:color="auto" w:sz="4" w:space="0"/>
             <w:insideV w:val="single" w:color="auto" w:sz="4" w:space="0"/>
           </w:tblBorders>
-          <w:tblLayout w:type="fixed"/>
           <w:tblCellMar>
             <w:top w:w="0" w:type="dxa"/>
             <w:left w:w="108" w:type="dxa"/>
@@ -1229,7 +1213,6 @@
             <w:insideH w:val="single" w:color="auto" w:sz="4" w:space="0"/>
             <w:insideV w:val="single" w:color="auto" w:sz="4" w:space="0"/>
           </w:tblBorders>
-          <w:tblLayout w:type="fixed"/>
           <w:tblCellMar>
             <w:top w:w="0" w:type="dxa"/>
             <w:left w:w="108" w:type="dxa"/>
@@ -1301,7 +1284,6 @@
             <w:insideH w:val="single" w:color="auto" w:sz="4" w:space="0"/>
             <w:insideV w:val="single" w:color="auto" w:sz="4" w:space="0"/>
           </w:tblBorders>
-          <w:tblLayout w:type="fixed"/>
           <w:tblCellMar>
             <w:top w:w="0" w:type="dxa"/>
             <w:left w:w="108" w:type="dxa"/>
@@ -1359,7 +1341,25 @@
                 <w:szCs w:val="24"/>
                 <w:lang w:val="es-DO"/>
               </w:rPr>
-              <w:t xml:space="preserve">Esta entidad almacena las orfertas de </w:t>
+              <w:t xml:space="preserve">Esta entidad almacena las </w:t>
+            </w:r>
+            <w:r>
+              <w:rPr>
+                <w:rFonts w:ascii="Arial" w:hAnsi="Arial"/>
+                <w:sz w:val="24"/>
+                <w:szCs w:val="24"/>
+                <w:lang w:val="en-US"/>
+              </w:rPr>
+              <w:t>ofertas</w:t>
+            </w:r>
+            <w:r>
+              <w:rPr>
+                <w:rFonts w:ascii="Arial" w:hAnsi="Arial"/>
+                <w:sz w:val="24"/>
+                <w:szCs w:val="24"/>
+                <w:lang w:val="es-DO"/>
+              </w:rPr>
+              <w:t xml:space="preserve"> de </w:t>
             </w:r>
           </w:p>
         </w:tc>
@@ -1374,7 +1374,6 @@
             <w:insideH w:val="single" w:color="auto" w:sz="4" w:space="0"/>
             <w:insideV w:val="single" w:color="auto" w:sz="4" w:space="0"/>
           </w:tblBorders>
-          <w:tblLayout w:type="fixed"/>
           <w:tblCellMar>
             <w:top w:w="0" w:type="dxa"/>
             <w:left w:w="108" w:type="dxa"/>
@@ -1447,7 +1446,6 @@
             <w:insideH w:val="single" w:color="auto" w:sz="4" w:space="0"/>
             <w:insideV w:val="single" w:color="auto" w:sz="4" w:space="0"/>
           </w:tblBorders>
-          <w:tblLayout w:type="fixed"/>
           <w:tblCellMar>
             <w:top w:w="0" w:type="dxa"/>
             <w:left w:w="108" w:type="dxa"/>
@@ -1505,7 +1503,43 @@
                 <w:szCs w:val="24"/>
                 <w:lang w:val="es-DO"/>
               </w:rPr>
-              <w:t xml:space="preserve">Esta entida almacena las posibles comparaciones realizadas por los clientes/usuarios para futura toma de desiciones </w:t>
+              <w:t xml:space="preserve">Esta </w:t>
+            </w:r>
+            <w:r>
+              <w:rPr>
+                <w:rFonts w:ascii="Arial" w:hAnsi="Arial"/>
+                <w:sz w:val="24"/>
+                <w:szCs w:val="24"/>
+                <w:lang w:val="en-US"/>
+              </w:rPr>
+              <w:t>entidad</w:t>
+            </w:r>
+            <w:r>
+              <w:rPr>
+                <w:rFonts w:ascii="Arial" w:hAnsi="Arial"/>
+                <w:sz w:val="24"/>
+                <w:szCs w:val="24"/>
+                <w:lang w:val="es-DO"/>
+              </w:rPr>
+              <w:t xml:space="preserve"> almacena las posibles comparaciones realizadas por los clientes/usuarios para futura toma de </w:t>
+            </w:r>
+            <w:r>
+              <w:rPr>
+                <w:rFonts w:ascii="Arial" w:hAnsi="Arial"/>
+                <w:sz w:val="24"/>
+                <w:szCs w:val="24"/>
+                <w:lang w:val="en-US"/>
+              </w:rPr>
+              <w:t>decisiones</w:t>
+            </w:r>
+            <w:r>
+              <w:rPr>
+                <w:rFonts w:ascii="Arial" w:hAnsi="Arial"/>
+                <w:sz w:val="24"/>
+                <w:szCs w:val="24"/>
+                <w:lang w:val="es-DO"/>
+              </w:rPr>
+              <w:t xml:space="preserve"> </w:t>
             </w:r>
           </w:p>
         </w:tc>
@@ -1520,7 +1554,6 @@
             <w:insideH w:val="single" w:color="auto" w:sz="4" w:space="0"/>
             <w:insideV w:val="single" w:color="auto" w:sz="4" w:space="0"/>
           </w:tblBorders>
-          <w:tblLayout w:type="fixed"/>
           <w:tblCellMar>
             <w:top w:w="0" w:type="dxa"/>
             <w:left w:w="108" w:type="dxa"/>
@@ -1593,7 +1626,6 @@
             <w:insideH w:val="single" w:color="auto" w:sz="4" w:space="0"/>
             <w:insideV w:val="single" w:color="auto" w:sz="4" w:space="0"/>
           </w:tblBorders>
-          <w:tblLayout w:type="fixed"/>
           <w:tblCellMar>
             <w:top w:w="0" w:type="dxa"/>
             <w:left w:w="108" w:type="dxa"/>
@@ -1608,6 +1640,8 @@
           </w:tcPr>
           <w:p>
             <w:pPr>
+              <w:widowControl w:val="0"/>
+              <w:jc w:val="both"/>
               <w:textAlignment w:val="bottom"/>
               <w:rPr>
                 <w:rFonts w:ascii="Arial" w:hAnsi="Arial" w:eastAsia="SimSun" w:cs="Arial"/>
@@ -1636,6 +1670,8 @@
           </w:tcPr>
           <w:p>
             <w:pPr>
+              <w:widowControl w:val="0"/>
+              <w:jc w:val="both"/>
               <w:textAlignment w:val="bottom"/>
               <w:rPr>
                 <w:rFonts w:ascii="Arial" w:hAnsi="Arial"/>
@@ -1667,7 +1703,6 @@
             <w:insideH w:val="single" w:color="auto" w:sz="4" w:space="0"/>
             <w:insideV w:val="single" w:color="auto" w:sz="4" w:space="0"/>
           </w:tblBorders>
-          <w:tblLayout w:type="fixed"/>
           <w:tblCellMar>
             <w:top w:w="0" w:type="dxa"/>
             <w:left w:w="108" w:type="dxa"/>
@@ -1682,6 +1717,8 @@
           </w:tcPr>
           <w:p>
             <w:pPr>
+              <w:widowControl w:val="0"/>
+              <w:jc w:val="both"/>
               <w:textAlignment w:val="bottom"/>
               <w:rPr>
                 <w:rFonts w:ascii="Arial" w:hAnsi="Arial" w:eastAsia="SimSun" w:cs="Arial"/>
@@ -1710,12 +1747,14 @@
           </w:tcPr>
           <w:p>
             <w:pPr>
+              <w:widowControl w:val="0"/>
+              <w:jc w:val="both"/>
               <w:textAlignment w:val="bottom"/>
               <w:rPr>
-                <w:rFonts w:ascii="Arial" w:hAnsi="Arial"/>
+                <w:rFonts w:hint="default" w:ascii="Arial" w:hAnsi="Arial"/>
                 <w:sz w:val="24"/>
                 <w:szCs w:val="24"/>
-                <w:lang w:val="es-DO"/>
+                <w:lang w:val="en-US"/>
               </w:rPr>
             </w:pPr>
             <w:r>
@@ -1726,7 +1765,17 @@
                 <w:szCs w:val="22"/>
                 <w:lang w:val="es-ES" w:bidi="ar"/>
               </w:rPr>
-              <w:t>Registro de zonas para controlar los pedidos por areas</w:t>
+              <w:t xml:space="preserve">Registro de zonas para controlar los pedidos por </w:t>
+            </w:r>
+            <w:r>
+              <w:rPr>
+                <w:rFonts w:ascii="Arial" w:hAnsi="Arial" w:eastAsia="SimSun" w:cs="Arial"/>
+                <w:color w:val="000000"/>
+                <w:sz w:val="22"/>
+                <w:szCs w:val="22"/>
+                <w:lang w:val="en-US" w:bidi="ar"/>
+              </w:rPr>
+              <w:t>áreas</w:t>
             </w:r>
           </w:p>
         </w:tc>
@@ -1741,7 +1790,6 @@
             <w:insideH w:val="single" w:color="auto" w:sz="4" w:space="0"/>
             <w:insideV w:val="single" w:color="auto" w:sz="4" w:space="0"/>
           </w:tblBorders>
-          <w:tblLayout w:type="fixed"/>
           <w:tblCellMar>
             <w:top w:w="0" w:type="dxa"/>
             <w:left w:w="108" w:type="dxa"/>
@@ -1756,6 +1804,8 @@
           </w:tcPr>
           <w:p>
             <w:pPr>
+              <w:widowControl w:val="0"/>
+              <w:jc w:val="both"/>
               <w:textAlignment w:val="bottom"/>
               <w:rPr>
                 <w:rFonts w:ascii="Arial" w:hAnsi="Arial" w:eastAsia="SimSun" w:cs="Arial"/>
@@ -1784,6 +1834,8 @@
           </w:tcPr>
           <w:p>
             <w:pPr>
+              <w:widowControl w:val="0"/>
+              <w:jc w:val="both"/>
               <w:textAlignment w:val="bottom"/>
               <w:rPr>
                 <w:rFonts w:ascii="Arial" w:hAnsi="Arial"/>
@@ -1798,9 +1850,19 @@
                 <w:color w:val="000000"/>
                 <w:sz w:val="22"/>
                 <w:szCs w:val="22"/>
+                <w:lang w:val="en-US" w:bidi="ar"/>
+              </w:rPr>
+              <w:t>Asignación</w:t>
+            </w:r>
+            <w:r>
+              <w:rPr>
+                <w:rFonts w:ascii="Arial" w:hAnsi="Arial" w:eastAsia="SimSun" w:cs="Arial"/>
+                <w:color w:val="000000"/>
+                <w:sz w:val="22"/>
+                <w:szCs w:val="22"/>
                 <w:lang w:val="es-ES" w:bidi="ar"/>
               </w:rPr>
-              <w:t xml:space="preserve">Asignacion de zonas a delivery </w:t>
+              <w:t xml:space="preserve"> de zonas a delivery </w:t>
             </w:r>
           </w:p>
         </w:tc>
@@ -1815,7 +1877,6 @@
             <w:insideH w:val="single" w:color="auto" w:sz="4" w:space="0"/>
             <w:insideV w:val="single" w:color="auto" w:sz="4" w:space="0"/>
           </w:tblBorders>
-          <w:tblLayout w:type="fixed"/>
           <w:tblCellMar>
             <w:top w:w="0" w:type="dxa"/>
             <w:left w:w="108" w:type="dxa"/>
@@ -1823,6 +1884,9 @@
             <w:right w:w="108" w:type="dxa"/>
           </w:tblCellMar>
         </w:tblPrEx>
+        <w:trPr>
+          <w:trHeight w:val="408" w:hRule="atLeast"/>
+        </w:trPr>
         <w:tc>
           <w:tcPr>
             <w:tcW w:w="6694" w:type="dxa"/>
@@ -1830,6 +1894,8 @@
           </w:tcPr>
           <w:p>
             <w:pPr>
+              <w:widowControl w:val="0"/>
+              <w:jc w:val="both"/>
               <w:textAlignment w:val="bottom"/>
               <w:rPr>
                 <w:rFonts w:ascii="Arial" w:hAnsi="Arial" w:eastAsia="SimSun" w:cs="Arial"/>
@@ -1858,6 +1924,8 @@
           </w:tcPr>
           <w:p>
             <w:pPr>
+              <w:widowControl w:val="0"/>
+              <w:jc w:val="both"/>
               <w:textAlignment w:val="bottom"/>
               <w:rPr>
                 <w:rFonts w:ascii="Arial" w:hAnsi="Arial"/>
@@ -1874,7 +1942,27 @@
                 <w:szCs w:val="22"/>
                 <w:lang w:val="es-ES" w:bidi="ar"/>
               </w:rPr>
-              <w:t xml:space="preserve">Consultas de codigo para validar si el pedido esta pago </w:t>
+              <w:t xml:space="preserve">Consultas de </w:t>
+            </w:r>
+            <w:r>
+              <w:rPr>
+                <w:rFonts w:ascii="Arial" w:hAnsi="Arial" w:eastAsia="SimSun" w:cs="Arial"/>
+                <w:color w:val="000000"/>
+                <w:sz w:val="22"/>
+                <w:szCs w:val="22"/>
+                <w:lang w:val="en-US" w:bidi="ar"/>
+              </w:rPr>
+              <w:t>código</w:t>
+            </w:r>
+            <w:r>
+              <w:rPr>
+                <w:rFonts w:ascii="Arial" w:hAnsi="Arial" w:eastAsia="SimSun" w:cs="Arial"/>
+                <w:color w:val="000000"/>
+                <w:sz w:val="22"/>
+                <w:szCs w:val="22"/>
+                <w:lang w:val="es-ES" w:bidi="ar"/>
+              </w:rPr>
+              <w:t xml:space="preserve"> para validar si el pedido esta pago </w:t>
             </w:r>
           </w:p>
         </w:tc>
@@ -1889,7 +1977,6 @@
             <w:insideH w:val="single" w:color="auto" w:sz="4" w:space="0"/>
             <w:insideV w:val="single" w:color="auto" w:sz="4" w:space="0"/>
           </w:tblBorders>
-          <w:tblLayout w:type="fixed"/>
           <w:tblCellMar>
             <w:top w:w="0" w:type="dxa"/>
             <w:left w:w="108" w:type="dxa"/>
@@ -1904,6 +1991,8 @@
           </w:tcPr>
           <w:p>
             <w:pPr>
+              <w:widowControl w:val="0"/>
+              <w:jc w:val="both"/>
               <w:textAlignment w:val="bottom"/>
               <w:rPr>
                 <w:rFonts w:ascii="Arial" w:hAnsi="Arial" w:eastAsia="SimSun" w:cs="Arial"/>
@@ -1932,6 +2021,8 @@
           </w:tcPr>
           <w:p>
             <w:pPr>
+              <w:widowControl w:val="0"/>
+              <w:jc w:val="both"/>
               <w:textAlignment w:val="bottom"/>
               <w:rPr>
                 <w:rFonts w:ascii="Arial" w:hAnsi="Arial"/>
@@ -1963,7 +2054,6 @@
             <w:insideH w:val="single" w:color="auto" w:sz="4" w:space="0"/>
             <w:insideV w:val="single" w:color="auto" w:sz="4" w:space="0"/>
           </w:tblBorders>
-          <w:tblLayout w:type="fixed"/>
           <w:tblCellMar>
             <w:top w:w="0" w:type="dxa"/>
             <w:left w:w="108" w:type="dxa"/>
@@ -1978,6 +2068,8 @@
           </w:tcPr>
           <w:p>
             <w:pPr>
+              <w:widowControl w:val="0"/>
+              <w:jc w:val="both"/>
               <w:textAlignment w:val="bottom"/>
               <w:rPr>
                 <w:rFonts w:ascii="Arial" w:hAnsi="Arial" w:eastAsia="SimSun" w:cs="Arial"/>
@@ -2006,6 +2098,8 @@
           </w:tcPr>
           <w:p>
             <w:pPr>
+              <w:widowControl w:val="0"/>
+              <w:jc w:val="both"/>
               <w:textAlignment w:val="bottom"/>
               <w:rPr>
                 <w:rFonts w:ascii="Arial" w:hAnsi="Arial"/>
@@ -2020,14 +2114,65 @@
                 <w:color w:val="000000"/>
                 <w:sz w:val="22"/>
                 <w:szCs w:val="22"/>
+                <w:lang w:val="en-US" w:bidi="ar"/>
+              </w:rPr>
+              <w:t>Asignación</w:t>
+            </w:r>
+            <w:r>
+              <w:rPr>
+                <w:rFonts w:ascii="Arial" w:hAnsi="Arial" w:eastAsia="SimSun" w:cs="Arial"/>
+                <w:color w:val="000000"/>
+                <w:sz w:val="22"/>
+                <w:szCs w:val="22"/>
                 <w:lang w:val="es-ES" w:bidi="ar"/>
               </w:rPr>
-              <w:t xml:space="preserve">Asignacion de envios a delivery </w:t>
+              <w:t xml:space="preserve"> de </w:t>
+            </w:r>
+            <w:r>
+              <w:rPr>
+                <w:rFonts w:ascii="Arial" w:hAnsi="Arial" w:eastAsia="SimSun" w:cs="Arial"/>
+                <w:color w:val="000000"/>
+                <w:sz w:val="22"/>
+                <w:szCs w:val="22"/>
+                <w:lang w:val="en-US" w:bidi="ar"/>
+              </w:rPr>
+              <w:t>envíos</w:t>
+            </w:r>
+            <w:r>
+              <w:rPr>
+                <w:rFonts w:ascii="Arial" w:hAnsi="Arial" w:eastAsia="SimSun" w:cs="Arial"/>
+                <w:color w:val="000000"/>
+                <w:sz w:val="22"/>
+                <w:szCs w:val="22"/>
+                <w:lang w:val="es-ES" w:bidi="ar"/>
+              </w:rPr>
+              <w:t xml:space="preserve"> a delivery </w:t>
             </w:r>
           </w:p>
         </w:tc>
       </w:tr>
     </w:tbl>
+    <w:p>
+      <w:pPr>
+        <w:rPr>
+          <w:lang w:val="es-DO"/>
+        </w:rPr>
+      </w:pPr>
+    </w:p>
+    <w:p>
+      <w:pPr>
+        <w:rPr>
+          <w:lang w:val="es-DO"/>
+        </w:rPr>
+      </w:pPr>
+    </w:p>
+    <w:p>
+      <w:pPr>
+        <w:rPr>
+          <w:lang w:val="es-DO"/>
+        </w:rPr>
+      </w:pPr>
+    </w:p>
     <w:p>
       <w:pPr>
         <w:rPr>
@@ -2078,7 +2223,6 @@
       </w:tblGrid>
       <w:tr>
         <w:tblPrEx>
-          <w:tblLayout w:type="fixed"/>
           <w:tblCellMar>
             <w:top w:w="0" w:type="dxa"/>
             <w:left w:w="0" w:type="dxa"/>
@@ -2147,7 +2291,6 @@
       </w:tr>
       <w:tr>
         <w:tblPrEx>
-          <w:tblLayout w:type="fixed"/>
           <w:tblCellMar>
             <w:top w:w="0" w:type="dxa"/>
             <w:left w:w="0" w:type="dxa"/>
@@ -2535,7 +2678,6 @@
       </w:tr>
       <w:tr>
         <w:tblPrEx>
-          <w:tblLayout w:type="fixed"/>
           <w:tblCellMar>
             <w:top w:w="0" w:type="dxa"/>
             <w:left w:w="0" w:type="dxa"/>
@@ -2814,7 +2956,6 @@
       </w:tr>
       <w:tr>
         <w:tblPrEx>
-          <w:tblLayout w:type="fixed"/>
           <w:tblCellMar>
             <w:top w:w="0" w:type="dxa"/>
             <w:left w:w="0" w:type="dxa"/>
@@ -3080,7 +3221,6 @@
       </w:tr>
       <w:tr>
         <w:tblPrEx>
-          <w:tblLayout w:type="fixed"/>
           <w:tblCellMar>
             <w:top w:w="0" w:type="dxa"/>
             <w:left w:w="0" w:type="dxa"/>
@@ -3337,7 +3477,6 @@
       </w:tr>
       <w:tr>
         <w:tblPrEx>
-          <w:tblLayout w:type="fixed"/>
           <w:tblCellMar>
             <w:top w:w="0" w:type="dxa"/>
             <w:left w:w="0" w:type="dxa"/>
@@ -3632,7 +3771,6 @@
       </w:tr>
       <w:tr>
         <w:tblPrEx>
-          <w:tblLayout w:type="fixed"/>
           <w:tblCellMar>
             <w:top w:w="0" w:type="dxa"/>
             <w:left w:w="0" w:type="dxa"/>
@@ -3901,7 +4039,6 @@
       </w:tr>
       <w:tr>
         <w:tblPrEx>
-          <w:tblLayout w:type="fixed"/>
           <w:tblCellMar>
             <w:top w:w="0" w:type="dxa"/>
             <w:left w:w="0" w:type="dxa"/>
@@ -4161,7 +4298,6 @@
       </w:tr>
       <w:tr>
         <w:tblPrEx>
-          <w:tblLayout w:type="fixed"/>
           <w:tblCellMar>
             <w:top w:w="0" w:type="dxa"/>
             <w:left w:w="0" w:type="dxa"/>
@@ -4440,7 +4576,6 @@
       </w:tr>
       <w:tr>
         <w:tblPrEx>
-          <w:tblLayout w:type="fixed"/>
           <w:tblCellMar>
             <w:top w:w="0" w:type="dxa"/>
             <w:left w:w="0" w:type="dxa"/>
@@ -4706,7 +4841,6 @@
       </w:tr>
       <w:tr>
         <w:tblPrEx>
-          <w:tblLayout w:type="fixed"/>
           <w:tblCellMar>
             <w:top w:w="0" w:type="dxa"/>
             <w:left w:w="0" w:type="dxa"/>
@@ -4963,7 +5097,6 @@
       </w:tr>
       <w:tr>
         <w:tblPrEx>
-          <w:tblLayout w:type="fixed"/>
           <w:tblCellMar>
             <w:top w:w="0" w:type="dxa"/>
             <w:left w:w="0" w:type="dxa"/>
@@ -5242,7 +5375,6 @@
       </w:tr>
       <w:tr>
         <w:tblPrEx>
-          <w:tblLayout w:type="fixed"/>
           <w:tblCellMar>
             <w:top w:w="0" w:type="dxa"/>
             <w:left w:w="0" w:type="dxa"/>
@@ -5508,7 +5640,6 @@
       </w:tr>
       <w:tr>
         <w:tblPrEx>
-          <w:tblLayout w:type="fixed"/>
           <w:tblCellMar>
             <w:top w:w="0" w:type="dxa"/>
             <w:left w:w="0" w:type="dxa"/>
@@ -5765,7 +5896,6 @@
       </w:tr>
       <w:tr>
         <w:tblPrEx>
-          <w:tblLayout w:type="fixed"/>
           <w:tblCellMar>
             <w:top w:w="0" w:type="dxa"/>
             <w:left w:w="0" w:type="dxa"/>
@@ -6032,7 +6162,6 @@
       </w:tr>
       <w:tr>
         <w:tblPrEx>
-          <w:tblLayout w:type="fixed"/>
           <w:tblCellMar>
             <w:top w:w="0" w:type="dxa"/>
             <w:left w:w="0" w:type="dxa"/>
@@ -6310,7 +6439,6 @@
       </w:tr>
       <w:tr>
         <w:tblPrEx>
-          <w:tblLayout w:type="fixed"/>
           <w:tblCellMar>
             <w:top w:w="0" w:type="dxa"/>
             <w:left w:w="0" w:type="dxa"/>
@@ -6575,7 +6703,6 @@
       </w:tr>
       <w:tr>
         <w:tblPrEx>
-          <w:tblLayout w:type="fixed"/>
           <w:tblCellMar>
             <w:top w:w="0" w:type="dxa"/>
             <w:left w:w="0" w:type="dxa"/>
@@ -6832,7 +6959,6 @@
       </w:tr>
       <w:tr>
         <w:tblPrEx>
-          <w:tblLayout w:type="fixed"/>
           <w:tblCellMar>
             <w:top w:w="0" w:type="dxa"/>
             <w:left w:w="0" w:type="dxa"/>
@@ -7099,7 +7225,6 @@
       </w:tr>
       <w:tr>
         <w:tblPrEx>
-          <w:tblLayout w:type="fixed"/>
           <w:tblCellMar>
             <w:top w:w="0" w:type="dxa"/>
             <w:left w:w="0" w:type="dxa"/>
@@ -7366,7 +7491,6 @@
       </w:tr>
       <w:tr>
         <w:tblPrEx>
-          <w:tblLayout w:type="fixed"/>
           <w:tblCellMar>
             <w:top w:w="0" w:type="dxa"/>
             <w:left w:w="0" w:type="dxa"/>
@@ -7633,7 +7757,6 @@
       </w:tr>
       <w:tr>
         <w:tblPrEx>
-          <w:tblLayout w:type="fixed"/>
           <w:tblCellMar>
             <w:top w:w="0" w:type="dxa"/>
             <w:left w:w="0" w:type="dxa"/>
@@ -7891,7 +8014,6 @@
       </w:tr>
       <w:tr>
         <w:tblPrEx>
-          <w:tblLayout w:type="fixed"/>
           <w:tblCellMar>
             <w:top w:w="0" w:type="dxa"/>
             <w:left w:w="0" w:type="dxa"/>
@@ -8145,7 +8267,6 @@
       </w:tr>
       <w:tr>
         <w:tblPrEx>
-          <w:tblLayout w:type="fixed"/>
           <w:tblCellMar>
             <w:top w:w="0" w:type="dxa"/>
             <w:left w:w="0" w:type="dxa"/>
@@ -8408,7 +8529,6 @@
       </w:tr>
       <w:tr>
         <w:tblPrEx>
-          <w:tblLayout w:type="fixed"/>
           <w:tblCellMar>
             <w:top w:w="0" w:type="dxa"/>
             <w:left w:w="0" w:type="dxa"/>
@@ -8665,7 +8785,6 @@
       </w:tr>
       <w:tr>
         <w:tblPrEx>
-          <w:tblLayout w:type="fixed"/>
           <w:tblCellMar>
             <w:top w:w="0" w:type="dxa"/>
             <w:left w:w="0" w:type="dxa"/>
@@ -8923,7 +9042,6 @@
       </w:tr>
       <w:tr>
         <w:tblPrEx>
-          <w:tblLayout w:type="fixed"/>
           <w:tblCellMar>
             <w:top w:w="0" w:type="dxa"/>
             <w:left w:w="0" w:type="dxa"/>
@@ -9181,7 +9299,6 @@
       </w:tr>
       <w:tr>
         <w:tblPrEx>
-          <w:tblLayout w:type="fixed"/>
           <w:tblCellMar>
             <w:top w:w="0" w:type="dxa"/>
             <w:left w:w="0" w:type="dxa"/>
@@ -9438,7 +9555,6 @@
       </w:tr>
       <w:tr>
         <w:tblPrEx>
-          <w:tblLayout w:type="fixed"/>
           <w:tblCellMar>
             <w:top w:w="0" w:type="dxa"/>
             <w:left w:w="0" w:type="dxa"/>
@@ -9717,7 +9833,6 @@
       </w:tr>
       <w:tr>
         <w:tblPrEx>
-          <w:tblLayout w:type="fixed"/>
           <w:tblCellMar>
             <w:top w:w="0" w:type="dxa"/>
             <w:left w:w="0" w:type="dxa"/>
@@ -9983,7 +10098,6 @@
       </w:tr>
       <w:tr>
         <w:tblPrEx>
-          <w:tblLayout w:type="fixed"/>
           <w:tblCellMar>
             <w:top w:w="0" w:type="dxa"/>
             <w:left w:w="0" w:type="dxa"/>
@@ -10240,7 +10354,6 @@
       </w:tr>
       <w:tr>
         <w:tblPrEx>
-          <w:tblLayout w:type="fixed"/>
           <w:tblCellMar>
             <w:top w:w="0" w:type="dxa"/>
             <w:left w:w="0" w:type="dxa"/>
@@ -10518,7 +10631,6 @@
       </w:tr>
       <w:tr>
         <w:tblPrEx>
-          <w:tblLayout w:type="fixed"/>
           <w:tblCellMar>
             <w:top w:w="0" w:type="dxa"/>
             <w:left w:w="0" w:type="dxa"/>
@@ -10783,7 +10895,6 @@
       </w:tr>
       <w:tr>
         <w:tblPrEx>
-          <w:tblLayout w:type="fixed"/>
           <w:tblCellMar>
             <w:top w:w="0" w:type="dxa"/>
             <w:left w:w="0" w:type="dxa"/>
@@ -11040,7 +11151,6 @@
       </w:tr>
       <w:tr>
         <w:tblPrEx>
-          <w:tblLayout w:type="fixed"/>
           <w:tblCellMar>
             <w:top w:w="0" w:type="dxa"/>
             <w:left w:w="0" w:type="dxa"/>
@@ -11307,7 +11417,6 @@
       </w:tr>
       <w:tr>
         <w:tblPrEx>
-          <w:tblLayout w:type="fixed"/>
           <w:tblCellMar>
             <w:top w:w="0" w:type="dxa"/>
             <w:left w:w="0" w:type="dxa"/>
@@ -11563,7 +11672,6 @@
       </w:tr>
       <w:tr>
         <w:tblPrEx>
-          <w:tblLayout w:type="fixed"/>
           <w:tblCellMar>
             <w:top w:w="0" w:type="dxa"/>
             <w:left w:w="0" w:type="dxa"/>
@@ -11820,7 +11928,6 @@
       </w:tr>
       <w:tr>
         <w:tblPrEx>
-          <w:tblLayout w:type="fixed"/>
           <w:tblCellMar>
             <w:top w:w="0" w:type="dxa"/>
             <w:left w:w="0" w:type="dxa"/>
@@ -12085,7 +12192,6 @@
       </w:tr>
       <w:tr>
         <w:tblPrEx>
-          <w:tblLayout w:type="fixed"/>
           <w:tblCellMar>
             <w:top w:w="0" w:type="dxa"/>
             <w:left w:w="0" w:type="dxa"/>
@@ -12363,7 +12469,6 @@
       </w:tr>
       <w:tr>
         <w:tblPrEx>
-          <w:tblLayout w:type="fixed"/>
           <w:tblCellMar>
             <w:top w:w="0" w:type="dxa"/>
             <w:left w:w="0" w:type="dxa"/>
@@ -12631,7 +12736,6 @@
       </w:tr>
       <w:tr>
         <w:tblPrEx>
-          <w:tblLayout w:type="fixed"/>
           <w:tblCellMar>
             <w:top w:w="0" w:type="dxa"/>
             <w:left w:w="0" w:type="dxa"/>
@@ -12900,7 +13004,6 @@
       </w:tr>
       <w:tr>
         <w:tblPrEx>
-          <w:tblLayout w:type="fixed"/>
           <w:tblCellMar>
             <w:top w:w="0" w:type="dxa"/>
             <w:left w:w="0" w:type="dxa"/>
@@ -13158,7 +13261,6 @@
       </w:tr>
       <w:tr>
         <w:tblPrEx>
-          <w:tblLayout w:type="fixed"/>
           <w:tblCellMar>
             <w:top w:w="0" w:type="dxa"/>
             <w:left w:w="0" w:type="dxa"/>
@@ -13415,7 +13517,6 @@
       </w:tr>
       <w:tr>
         <w:tblPrEx>
-          <w:tblLayout w:type="fixed"/>
           <w:tblCellMar>
             <w:top w:w="0" w:type="dxa"/>
             <w:left w:w="0" w:type="dxa"/>
@@ -13693,7 +13794,6 @@
       </w:tr>
       <w:tr>
         <w:tblPrEx>
-          <w:tblLayout w:type="fixed"/>
           <w:tblCellMar>
             <w:top w:w="0" w:type="dxa"/>
             <w:left w:w="0" w:type="dxa"/>
@@ -13959,7 +14059,6 @@
       </w:tr>
       <w:tr>
         <w:tblPrEx>
-          <w:tblLayout w:type="fixed"/>
           <w:tblCellMar>
             <w:top w:w="0" w:type="dxa"/>
             <w:left w:w="0" w:type="dxa"/>
@@ -14216,7 +14315,6 @@
       </w:tr>
       <w:tr>
         <w:tblPrEx>
-          <w:tblLayout w:type="fixed"/>
           <w:tblCellMar>
             <w:top w:w="0" w:type="dxa"/>
             <w:left w:w="0" w:type="dxa"/>
@@ -14473,7 +14571,6 @@
       </w:tr>
       <w:tr>
         <w:tblPrEx>
-          <w:tblLayout w:type="fixed"/>
           <w:tblCellMar>
             <w:top w:w="0" w:type="dxa"/>
             <w:left w:w="0" w:type="dxa"/>
@@ -14731,7 +14828,6 @@
       </w:tr>
       <w:tr>
         <w:tblPrEx>
-          <w:tblLayout w:type="fixed"/>
           <w:tblCellMar>
             <w:top w:w="0" w:type="dxa"/>
             <w:left w:w="0" w:type="dxa"/>
@@ -15008,7 +15104,6 @@
       </w:tr>
       <w:tr>
         <w:tblPrEx>
-          <w:tblLayout w:type="fixed"/>
           <w:tblCellMar>
             <w:top w:w="0" w:type="dxa"/>
             <w:left w:w="0" w:type="dxa"/>
@@ -15274,7 +15369,6 @@
       </w:tr>
       <w:tr>
         <w:tblPrEx>
-          <w:tblLayout w:type="fixed"/>
           <w:tblCellMar>
             <w:top w:w="0" w:type="dxa"/>
             <w:left w:w="0" w:type="dxa"/>
@@ -15529,7 +15623,6 @@
       </w:tr>
       <w:tr>
         <w:tblPrEx>
-          <w:tblLayout w:type="fixed"/>
           <w:tblCellMar>
             <w:top w:w="0" w:type="dxa"/>
             <w:left w:w="0" w:type="dxa"/>
@@ -15785,7 +15878,6 @@
       </w:tr>
       <w:tr>
         <w:tblPrEx>
-          <w:tblLayout w:type="fixed"/>
           <w:tblCellMar>
             <w:top w:w="0" w:type="dxa"/>
             <w:left w:w="0" w:type="dxa"/>
@@ -16061,7 +16153,6 @@
       </w:tr>
       <w:tr>
         <w:tblPrEx>
-          <w:tblLayout w:type="fixed"/>
           <w:tblCellMar>
             <w:top w:w="0" w:type="dxa"/>
             <w:left w:w="0" w:type="dxa"/>
@@ -16325,7 +16416,6 @@
       </w:tr>
       <w:tr>
         <w:tblPrEx>
-          <w:tblLayout w:type="fixed"/>
           <w:tblCellMar>
             <w:top w:w="0" w:type="dxa"/>
             <w:left w:w="0" w:type="dxa"/>
@@ -16579,7 +16669,6 @@
       </w:tr>
       <w:tr>
         <w:tblPrEx>
-          <w:tblLayout w:type="fixed"/>
           <w:tblCellMar>
             <w:top w:w="0" w:type="dxa"/>
             <w:left w:w="0" w:type="dxa"/>
@@ -16838,7 +16927,6 @@
       </w:tr>
       <w:tr>
         <w:tblPrEx>
-          <w:tblLayout w:type="fixed"/>
           <w:tblCellMar>
             <w:top w:w="0" w:type="dxa"/>
             <w:left w:w="0" w:type="dxa"/>
@@ -17093,7 +17181,6 @@
       </w:tr>
       <w:tr>
         <w:tblPrEx>
-          <w:tblLayout w:type="fixed"/>
           <w:tblCellMar>
             <w:top w:w="0" w:type="dxa"/>
             <w:left w:w="0" w:type="dxa"/>
@@ -17370,7 +17457,6 @@
       </w:tr>
       <w:tr>
         <w:tblPrEx>
-          <w:tblLayout w:type="fixed"/>
           <w:tblCellMar>
             <w:top w:w="0" w:type="dxa"/>
             <w:left w:w="0" w:type="dxa"/>
@@ -17636,7 +17722,6 @@
       </w:tr>
       <w:tr>
         <w:tblPrEx>
-          <w:tblLayout w:type="fixed"/>
           <w:tblCellMar>
             <w:top w:w="0" w:type="dxa"/>
             <w:left w:w="0" w:type="dxa"/>
@@ -17904,7 +17989,6 @@
       </w:tr>
       <w:tr>
         <w:tblPrEx>
-          <w:tblLayout w:type="fixed"/>
           <w:tblCellMar>
             <w:top w:w="0" w:type="dxa"/>
             <w:left w:w="0" w:type="dxa"/>
@@ -18172,7 +18256,6 @@
       </w:tr>
       <w:tr>
         <w:tblPrEx>
-          <w:tblLayout w:type="fixed"/>
           <w:tblCellMar>
             <w:top w:w="0" w:type="dxa"/>
             <w:left w:w="0" w:type="dxa"/>
@@ -18441,7 +18524,6 @@
       </w:tr>
       <w:tr>
         <w:tblPrEx>
-          <w:tblLayout w:type="fixed"/>
           <w:tblCellMar>
             <w:top w:w="0" w:type="dxa"/>
             <w:left w:w="0" w:type="dxa"/>
@@ -18699,7 +18781,6 @@
       </w:tr>
       <w:tr>
         <w:tblPrEx>
-          <w:tblLayout w:type="fixed"/>
           <w:tblCellMar>
             <w:top w:w="0" w:type="dxa"/>
             <w:left w:w="0" w:type="dxa"/>
@@ -18956,7 +19037,6 @@
       </w:tr>
       <w:tr>
         <w:tblPrEx>
-          <w:tblLayout w:type="fixed"/>
           <w:tblCellMar>
             <w:top w:w="0" w:type="dxa"/>
             <w:left w:w="0" w:type="dxa"/>
@@ -19262,7 +19342,6 @@
       </w:tr>
       <w:tr>
         <w:tblPrEx>
-          <w:tblLayout w:type="fixed"/>
           <w:tblCellMar>
             <w:top w:w="0" w:type="dxa"/>
             <w:left w:w="0" w:type="dxa"/>
@@ -19546,7 +19625,6 @@
       </w:tr>
       <w:tr>
         <w:tblPrEx>
-          <w:tblLayout w:type="fixed"/>
           <w:tblCellMar>
             <w:top w:w="0" w:type="dxa"/>
             <w:left w:w="0" w:type="dxa"/>
@@ -19831,7 +19909,6 @@
       </w:tr>
       <w:tr>
         <w:tblPrEx>
-          <w:tblLayout w:type="fixed"/>
           <w:tblCellMar>
             <w:top w:w="0" w:type="dxa"/>
             <w:left w:w="0" w:type="dxa"/>
@@ -20137,7 +20214,6 @@
       </w:tr>
       <w:tr>
         <w:tblPrEx>
-          <w:tblLayout w:type="fixed"/>
           <w:tblCellMar>
             <w:top w:w="0" w:type="dxa"/>
             <w:left w:w="0" w:type="dxa"/>
@@ -20431,7 +20507,6 @@
       </w:tr>
       <w:tr>
         <w:tblPrEx>
-          <w:tblLayout w:type="fixed"/>
           <w:tblCellMar>
             <w:top w:w="0" w:type="dxa"/>
             <w:left w:w="0" w:type="dxa"/>
@@ -20725,7 +20800,6 @@
       </w:tr>
       <w:tr>
         <w:tblPrEx>
-          <w:tblLayout w:type="fixed"/>
           <w:tblCellMar>
             <w:top w:w="0" w:type="dxa"/>
             <w:left w:w="0" w:type="dxa"/>
@@ -21010,7 +21084,6 @@
       </w:tr>
       <w:tr>
         <w:tblPrEx>
-          <w:tblLayout w:type="fixed"/>
           <w:tblCellMar>
             <w:top w:w="0" w:type="dxa"/>
             <w:left w:w="0" w:type="dxa"/>
@@ -21028,6 +21101,7 @@
             <w:tcBorders>
               <w:top w:val="single" w:color="auto" w:sz="4" w:space="0"/>
               <w:left w:val="single" w:color="auto" w:sz="4" w:space="0"/>
+              <w:bottom w:val="single" w:color="auto" w:sz="4" w:space="0"/>
               <w:right w:val="single" w:color="auto" w:sz="4" w:space="0"/>
             </w:tcBorders>
             <w:shd w:val="clear" w:color="auto" w:fill="F1F1F1" w:themeFill="background1" w:themeFillShade="F2"/>
@@ -21317,7 +21391,6 @@
       </w:tr>
       <w:tr>
         <w:tblPrEx>
-          <w:tblLayout w:type="fixed"/>
           <w:tblCellMar>
             <w:top w:w="0" w:type="dxa"/>
             <w:left w:w="0" w:type="dxa"/>
@@ -21333,7 +21406,9 @@
             <w:tcW w:w="2742" w:type="dxa"/>
             <w:vMerge w:val="continue"/>
             <w:tcBorders>
-              <w:left w:val="single" w:color="auto" w:sz="4" w:space="0"/>
+              <w:top w:val="single" w:color="auto" w:sz="4" w:space="0"/>
+              <w:left w:val="single" w:color="auto" w:sz="4" w:space="0"/>
+              <w:bottom w:val="single" w:color="auto" w:sz="4" w:space="0"/>
               <w:right w:val="single" w:color="auto" w:sz="4" w:space="0"/>
             </w:tcBorders>
             <w:shd w:val="clear" w:color="auto" w:fill="F1F1F1" w:themeFill="background1" w:themeFillShade="F2"/>
@@ -21612,7 +21687,6 @@
       </w:tr>
       <w:tr>
         <w:tblPrEx>
-          <w:tblLayout w:type="fixed"/>
           <w:tblCellMar>
             <w:top w:w="0" w:type="dxa"/>
             <w:left w:w="0" w:type="dxa"/>
@@ -21628,7 +21702,9 @@
             <w:tcW w:w="2742" w:type="dxa"/>
             <w:vMerge w:val="continue"/>
             <w:tcBorders>
-              <w:left w:val="single" w:color="auto" w:sz="4" w:space="0"/>
+              <w:top w:val="single" w:color="auto" w:sz="4" w:space="0"/>
+              <w:left w:val="single" w:color="auto" w:sz="4" w:space="0"/>
+              <w:bottom w:val="single" w:color="auto" w:sz="4" w:space="0"/>
               <w:right w:val="single" w:color="auto" w:sz="4" w:space="0"/>
             </w:tcBorders>
             <w:shd w:val="clear" w:color="auto" w:fill="F1F1F1" w:themeFill="background1" w:themeFillShade="F2"/>
@@ -21907,7 +21983,6 @@
       </w:tr>
       <w:tr>
         <w:tblPrEx>
-          <w:tblLayout w:type="fixed"/>
           <w:tblCellMar>
             <w:top w:w="0" w:type="dxa"/>
             <w:left w:w="0" w:type="dxa"/>
@@ -21923,7 +21998,9 @@
             <w:tcW w:w="2742" w:type="dxa"/>
             <w:vMerge w:val="restart"/>
             <w:tcBorders>
-              <w:left w:val="single" w:color="auto" w:sz="4" w:space="0"/>
+              <w:top w:val="single" w:color="auto" w:sz="4" w:space="0"/>
+              <w:left w:val="single" w:color="auto" w:sz="4" w:space="0"/>
+              <w:bottom w:val="single" w:color="auto" w:sz="4" w:space="0"/>
               <w:right w:val="single" w:color="auto" w:sz="4" w:space="0"/>
             </w:tcBorders>
             <w:shd w:val="clear" w:color="auto" w:fill="F1F1F1" w:themeFill="background1" w:themeFillShade="F2"/>
@@ -22213,7 +22290,6 @@
       </w:tr>
       <w:tr>
         <w:tblPrEx>
-          <w:tblLayout w:type="fixed"/>
           <w:tblCellMar>
             <w:top w:w="0" w:type="dxa"/>
             <w:left w:w="0" w:type="dxa"/>
@@ -22229,7 +22305,9 @@
             <w:tcW w:w="2742" w:type="dxa"/>
             <w:vMerge w:val="continue"/>
             <w:tcBorders>
-              <w:left w:val="single" w:color="auto" w:sz="4" w:space="0"/>
+              <w:top w:val="single" w:color="auto" w:sz="4" w:space="0"/>
+              <w:left w:val="single" w:color="auto" w:sz="4" w:space="0"/>
+              <w:bottom w:val="single" w:color="auto" w:sz="4" w:space="0"/>
               <w:right w:val="single" w:color="auto" w:sz="4" w:space="0"/>
             </w:tcBorders>
             <w:shd w:val="clear" w:color="auto" w:fill="F1F1F1" w:themeFill="background1" w:themeFillShade="F2"/>
@@ -22508,7 +22586,6 @@
       </w:tr>
       <w:tr>
         <w:tblPrEx>
-          <w:tblLayout w:type="fixed"/>
           <w:tblCellMar>
             <w:top w:w="0" w:type="dxa"/>
             <w:left w:w="0" w:type="dxa"/>
@@ -22524,7 +22601,9 @@
             <w:tcW w:w="2742" w:type="dxa"/>
             <w:vMerge w:val="continue"/>
             <w:tcBorders>
-              <w:left w:val="single" w:color="auto" w:sz="4" w:space="0"/>
+              <w:top w:val="single" w:color="auto" w:sz="4" w:space="0"/>
+              <w:left w:val="single" w:color="auto" w:sz="4" w:space="0"/>
+              <w:bottom w:val="single" w:color="auto" w:sz="4" w:space="0"/>
               <w:right w:val="single" w:color="auto" w:sz="4" w:space="0"/>
             </w:tcBorders>
             <w:shd w:val="clear" w:color="auto" w:fill="F1F1F1" w:themeFill="background1" w:themeFillShade="F2"/>
@@ -22793,7 +22872,6 @@
       </w:tr>
       <w:tr>
         <w:tblPrEx>
-          <w:tblLayout w:type="fixed"/>
           <w:tblCellMar>
             <w:top w:w="0" w:type="dxa"/>
             <w:left w:w="0" w:type="dxa"/>
@@ -22809,7 +22887,9 @@
             <w:tcW w:w="2742" w:type="dxa"/>
             <w:vMerge w:val="continue"/>
             <w:tcBorders>
-              <w:left w:val="single" w:color="auto" w:sz="4" w:space="0"/>
+              <w:top w:val="single" w:color="auto" w:sz="4" w:space="0"/>
+              <w:left w:val="single" w:color="auto" w:sz="4" w:space="0"/>
+              <w:bottom w:val="single" w:color="auto" w:sz="4" w:space="0"/>
               <w:right w:val="single" w:color="auto" w:sz="4" w:space="0"/>
             </w:tcBorders>
             <w:shd w:val="clear" w:color="auto" w:fill="F1F1F1" w:themeFill="background1" w:themeFillShade="F2"/>
@@ -23068,7 +23148,6 @@
       </w:tr>
       <w:tr>
         <w:tblPrEx>
-          <w:tblLayout w:type="fixed"/>
           <w:tblCellMar>
             <w:top w:w="0" w:type="dxa"/>
             <w:left w:w="0" w:type="dxa"/>
@@ -23084,7 +23163,9 @@
             <w:tcW w:w="2742" w:type="dxa"/>
             <w:vMerge w:val="restart"/>
             <w:tcBorders>
-              <w:left w:val="single" w:color="auto" w:sz="4" w:space="0"/>
+              <w:top w:val="single" w:color="auto" w:sz="4" w:space="0"/>
+              <w:left w:val="single" w:color="auto" w:sz="4" w:space="0"/>
+              <w:bottom w:val="single" w:color="auto" w:sz="4" w:space="0"/>
               <w:right w:val="single" w:color="auto" w:sz="4" w:space="0"/>
             </w:tcBorders>
             <w:shd w:val="clear" w:color="auto" w:fill="F1F1F1" w:themeFill="background1" w:themeFillShade="F2"/>
@@ -23364,7 +23445,6 @@
       </w:tr>
       <w:tr>
         <w:tblPrEx>
-          <w:tblLayout w:type="fixed"/>
           <w:tblCellMar>
             <w:top w:w="0" w:type="dxa"/>
             <w:left w:w="0" w:type="dxa"/>
@@ -23380,7 +23460,9 @@
             <w:tcW w:w="2742" w:type="dxa"/>
             <w:vMerge w:val="continue"/>
             <w:tcBorders>
-              <w:left w:val="single" w:color="auto" w:sz="4" w:space="0"/>
+              <w:top w:val="single" w:color="auto" w:sz="4" w:space="0"/>
+              <w:left w:val="single" w:color="auto" w:sz="4" w:space="0"/>
+              <w:bottom w:val="single" w:color="auto" w:sz="4" w:space="0"/>
               <w:right w:val="single" w:color="auto" w:sz="4" w:space="0"/>
             </w:tcBorders>
             <w:shd w:val="clear" w:color="auto" w:fill="F1F1F1" w:themeFill="background1" w:themeFillShade="F2"/>
@@ -23649,7 +23731,6 @@
       </w:tr>
       <w:tr>
         <w:tblPrEx>
-          <w:tblLayout w:type="fixed"/>
           <w:tblCellMar>
             <w:top w:w="0" w:type="dxa"/>
             <w:left w:w="0" w:type="dxa"/>
@@ -23665,7 +23746,9 @@
             <w:tcW w:w="2742" w:type="dxa"/>
             <w:vMerge w:val="continue"/>
             <w:tcBorders>
-              <w:left w:val="single" w:color="auto" w:sz="4" w:space="0"/>
+              <w:top w:val="single" w:color="auto" w:sz="4" w:space="0"/>
+              <w:left w:val="single" w:color="auto" w:sz="4" w:space="0"/>
+              <w:bottom w:val="single" w:color="auto" w:sz="4" w:space="0"/>
               <w:right w:val="single" w:color="auto" w:sz="4" w:space="0"/>
             </w:tcBorders>
             <w:shd w:val="clear" w:color="auto" w:fill="F1F1F1" w:themeFill="background1" w:themeFillShade="F2"/>
@@ -23934,7 +24017,6 @@
       </w:tr>
       <w:tr>
         <w:tblPrEx>
-          <w:tblLayout w:type="fixed"/>
           <w:tblCellMar>
             <w:top w:w="0" w:type="dxa"/>
             <w:left w:w="0" w:type="dxa"/>
@@ -23950,7 +24032,9 @@
             <w:tcW w:w="2742" w:type="dxa"/>
             <w:vMerge w:val="continue"/>
             <w:tcBorders>
-              <w:left w:val="single" w:color="auto" w:sz="4" w:space="0"/>
+              <w:top w:val="single" w:color="auto" w:sz="4" w:space="0"/>
+              <w:left w:val="single" w:color="auto" w:sz="4" w:space="0"/>
+              <w:bottom w:val="single" w:color="auto" w:sz="4" w:space="0"/>
               <w:right w:val="single" w:color="auto" w:sz="4" w:space="0"/>
             </w:tcBorders>
             <w:shd w:val="clear" w:color="auto" w:fill="F1F1F1" w:themeFill="background1" w:themeFillShade="F2"/>
@@ -24209,7 +24293,6 @@
       </w:tr>
       <w:tr>
         <w:tblPrEx>
-          <w:tblLayout w:type="fixed"/>
           <w:tblCellMar>
             <w:top w:w="0" w:type="dxa"/>
             <w:left w:w="0" w:type="dxa"/>
@@ -24225,7 +24308,9 @@
             <w:tcW w:w="2742" w:type="dxa"/>
             <w:vMerge w:val="continue"/>
             <w:tcBorders>
-              <w:left w:val="single" w:color="auto" w:sz="4" w:space="0"/>
+              <w:top w:val="single" w:color="auto" w:sz="4" w:space="0"/>
+              <w:left w:val="single" w:color="auto" w:sz="4" w:space="0"/>
+              <w:bottom w:val="single" w:color="auto" w:sz="4" w:space="0"/>
               <w:right w:val="single" w:color="auto" w:sz="4" w:space="0"/>
             </w:tcBorders>
             <w:shd w:val="clear" w:color="auto" w:fill="F1F1F1" w:themeFill="background1" w:themeFillShade="F2"/>
@@ -24484,7 +24569,6 @@
       </w:tr>
       <w:tr>
         <w:tblPrEx>
-          <w:tblLayout w:type="fixed"/>
           <w:tblCellMar>
             <w:top w:w="0" w:type="dxa"/>
             <w:left w:w="0" w:type="dxa"/>
@@ -24500,7 +24584,9 @@
             <w:tcW w:w="2742" w:type="dxa"/>
             <w:vMerge w:val="restart"/>
             <w:tcBorders>
-              <w:left w:val="single" w:color="auto" w:sz="4" w:space="0"/>
+              <w:top w:val="single" w:color="auto" w:sz="4" w:space="0"/>
+              <w:left w:val="single" w:color="auto" w:sz="4" w:space="0"/>
+              <w:bottom w:val="single" w:color="auto" w:sz="4" w:space="0"/>
               <w:right w:val="single" w:color="auto" w:sz="4" w:space="0"/>
             </w:tcBorders>
             <w:shd w:val="clear" w:color="auto" w:fill="F1F1F1" w:themeFill="background1" w:themeFillShade="F2"/>
@@ -24816,7 +24902,6 @@
       </w:tr>
       <w:tr>
         <w:tblPrEx>
-          <w:tblLayout w:type="fixed"/>
           <w:tblCellMar>
             <w:top w:w="0" w:type="dxa"/>
             <w:left w:w="0" w:type="dxa"/>
@@ -24832,7 +24917,9 @@
             <w:tcW w:w="2742" w:type="dxa"/>
             <w:vMerge w:val="continue"/>
             <w:tcBorders>
-              <w:left w:val="single" w:color="auto" w:sz="4" w:space="0"/>
+              <w:top w:val="single" w:color="auto" w:sz="4" w:space="0"/>
+              <w:left w:val="single" w:color="auto" w:sz="4" w:space="0"/>
+              <w:bottom w:val="single" w:color="auto" w:sz="4" w:space="0"/>
               <w:right w:val="single" w:color="auto" w:sz="4" w:space="0"/>
             </w:tcBorders>
             <w:shd w:val="clear" w:color="auto" w:fill="F1F1F1" w:themeFill="background1" w:themeFillShade="F2"/>
@@ -25111,7 +25198,6 @@
       </w:tr>
       <w:tr>
         <w:tblPrEx>
-          <w:tblLayout w:type="fixed"/>
           <w:tblCellMar>
             <w:top w:w="0" w:type="dxa"/>
             <w:left w:w="0" w:type="dxa"/>
@@ -25127,7 +25213,9 @@
             <w:tcW w:w="2742" w:type="dxa"/>
             <w:vMerge w:val="continue"/>
             <w:tcBorders>
-              <w:left w:val="single" w:color="auto" w:sz="4" w:space="0"/>
+              <w:top w:val="single" w:color="auto" w:sz="4" w:space="0"/>
+              <w:left w:val="single" w:color="auto" w:sz="4" w:space="0"/>
+              <w:bottom w:val="single" w:color="auto" w:sz="4" w:space="0"/>
               <w:right w:val="single" w:color="auto" w:sz="4" w:space="0"/>
             </w:tcBorders>
             <w:shd w:val="clear" w:color="auto" w:fill="F1F1F1" w:themeFill="background1" w:themeFillShade="F2"/>
@@ -25396,7 +25484,6 @@
       </w:tr>
       <w:tr>
         <w:tblPrEx>
-          <w:tblLayout w:type="fixed"/>
           <w:tblCellMar>
             <w:top w:w="0" w:type="dxa"/>
             <w:left w:w="0" w:type="dxa"/>
@@ -25412,7 +25499,9 @@
             <w:tcW w:w="2742" w:type="dxa"/>
             <w:vMerge w:val="continue"/>
             <w:tcBorders>
-              <w:left w:val="single" w:color="auto" w:sz="4" w:space="0"/>
+              <w:top w:val="single" w:color="auto" w:sz="4" w:space="0"/>
+              <w:left w:val="single" w:color="auto" w:sz="4" w:space="0"/>
+              <w:bottom w:val="single" w:color="auto" w:sz="4" w:space="0"/>
               <w:right w:val="single" w:color="auto" w:sz="4" w:space="0"/>
             </w:tcBorders>
             <w:shd w:val="clear" w:color="auto" w:fill="F1F1F1" w:themeFill="background1" w:themeFillShade="F2"/>
@@ -25681,7 +25770,6 @@
       </w:tr>
       <w:tr>
         <w:tblPrEx>
-          <w:tblLayout w:type="fixed"/>
           <w:tblCellMar>
             <w:top w:w="0" w:type="dxa"/>
             <w:left w:w="0" w:type="dxa"/>
@@ -25697,7 +25785,9 @@
             <w:tcW w:w="2742" w:type="dxa"/>
             <w:vMerge w:val="continue"/>
             <w:tcBorders>
-              <w:left w:val="single" w:color="auto" w:sz="4" w:space="0"/>
+              <w:top w:val="single" w:color="auto" w:sz="4" w:space="0"/>
+              <w:left w:val="single" w:color="auto" w:sz="4" w:space="0"/>
+              <w:bottom w:val="single" w:color="auto" w:sz="4" w:space="0"/>
               <w:right w:val="single" w:color="auto" w:sz="4" w:space="0"/>
             </w:tcBorders>
             <w:shd w:val="clear" w:color="auto" w:fill="F1F1F1" w:themeFill="background1" w:themeFillShade="F2"/>
@@ -25956,7 +26046,6 @@
       </w:tr>
       <w:tr>
         <w:tblPrEx>
-          <w:tblLayout w:type="fixed"/>
           <w:tblCellMar>
             <w:top w:w="0" w:type="dxa"/>
             <w:left w:w="0" w:type="dxa"/>
@@ -25972,7 +26061,9 @@
             <w:tcW w:w="2742" w:type="dxa"/>
             <w:vMerge w:val="continue"/>
             <w:tcBorders>
-              <w:left w:val="single" w:color="auto" w:sz="4" w:space="0"/>
+              <w:top w:val="single" w:color="auto" w:sz="4" w:space="0"/>
+              <w:left w:val="single" w:color="auto" w:sz="4" w:space="0"/>
+              <w:bottom w:val="single" w:color="auto" w:sz="4" w:space="0"/>
               <w:right w:val="single" w:color="auto" w:sz="4" w:space="0"/>
             </w:tcBorders>
             <w:shd w:val="clear" w:color="auto" w:fill="F1F1F1" w:themeFill="background1" w:themeFillShade="F2"/>
@@ -26251,7 +26342,6 @@
       </w:tr>
       <w:tr>
         <w:tblPrEx>
-          <w:tblLayout w:type="fixed"/>
           <w:tblCellMar>
             <w:top w:w="0" w:type="dxa"/>
             <w:left w:w="0" w:type="dxa"/>
@@ -26267,7 +26357,9 @@
             <w:tcW w:w="2742" w:type="dxa"/>
             <w:vMerge w:val="restart"/>
             <w:tcBorders>
-              <w:left w:val="single" w:color="auto" w:sz="4" w:space="0"/>
+              <w:top w:val="single" w:color="auto" w:sz="4" w:space="0"/>
+              <w:left w:val="single" w:color="auto" w:sz="4" w:space="0"/>
+              <w:bottom w:val="single" w:color="auto" w:sz="4" w:space="0"/>
               <w:right w:val="single" w:color="auto" w:sz="4" w:space="0"/>
             </w:tcBorders>
             <w:shd w:val="clear" w:color="auto" w:fill="F1F1F1" w:themeFill="background1" w:themeFillShade="F2"/>
@@ -26557,7 +26649,6 @@
       </w:tr>
       <w:tr>
         <w:tblPrEx>
-          <w:tblLayout w:type="fixed"/>
           <w:tblCellMar>
             <w:top w:w="0" w:type="dxa"/>
             <w:left w:w="0" w:type="dxa"/>
@@ -26573,7 +26664,9 @@
             <w:tcW w:w="2742" w:type="dxa"/>
             <w:vMerge w:val="continue"/>
             <w:tcBorders>
-              <w:left w:val="single" w:color="auto" w:sz="4" w:space="0"/>
+              <w:top w:val="single" w:color="auto" w:sz="4" w:space="0"/>
+              <w:left w:val="single" w:color="auto" w:sz="4" w:space="0"/>
+              <w:bottom w:val="single" w:color="auto" w:sz="4" w:space="0"/>
               <w:right w:val="single" w:color="auto" w:sz="4" w:space="0"/>
             </w:tcBorders>
             <w:shd w:val="clear" w:color="auto" w:fill="F1F1F1" w:themeFill="background1" w:themeFillShade="F2"/>
@@ -26864,7 +26957,6 @@
       </w:tr>
       <w:tr>
         <w:tblPrEx>
-          <w:tblLayout w:type="fixed"/>
           <w:tblCellMar>
             <w:top w:w="0" w:type="dxa"/>
             <w:left w:w="0" w:type="dxa"/>
@@ -26880,7 +26972,9 @@
             <w:tcW w:w="2742" w:type="dxa"/>
             <w:vMerge w:val="continue"/>
             <w:tcBorders>
-              <w:left w:val="single" w:color="auto" w:sz="4" w:space="0"/>
+              <w:top w:val="single" w:color="auto" w:sz="4" w:space="0"/>
+              <w:left w:val="single" w:color="auto" w:sz="4" w:space="0"/>
+              <w:bottom w:val="single" w:color="auto" w:sz="4" w:space="0"/>
               <w:right w:val="single" w:color="auto" w:sz="4" w:space="0"/>
             </w:tcBorders>
             <w:shd w:val="clear" w:color="auto" w:fill="F1F1F1" w:themeFill="background1" w:themeFillShade="F2"/>
@@ -27149,7 +27243,6 @@
       </w:tr>
       <w:tr>
         <w:tblPrEx>
-          <w:tblLayout w:type="fixed"/>
           <w:tblCellMar>
             <w:top w:w="0" w:type="dxa"/>
             <w:left w:w="0" w:type="dxa"/>
@@ -27165,7 +27258,9 @@
             <w:tcW w:w="2742" w:type="dxa"/>
             <w:vMerge w:val="restart"/>
             <w:tcBorders>
-              <w:left w:val="single" w:color="auto" w:sz="4" w:space="0"/>
+              <w:top w:val="single" w:color="auto" w:sz="4" w:space="0"/>
+              <w:left w:val="single" w:color="auto" w:sz="4" w:space="0"/>
+              <w:bottom w:val="single" w:color="auto" w:sz="4" w:space="0"/>
               <w:right w:val="single" w:color="auto" w:sz="4" w:space="0"/>
             </w:tcBorders>
             <w:shd w:val="clear" w:color="auto" w:fill="F1F1F1" w:themeFill="background1" w:themeFillShade="F2"/>
@@ -27199,7 +27294,31 @@
                 <w:szCs w:val="22"/>
                 <w:lang w:val="es-DO" w:bidi="ar"/>
               </w:rPr>
-              <w:t>Pregutnas</w:t>
+              <w:t>Pregu</w:t>
+            </w:r>
+            <w:r>
+              <w:rPr>
+                <w:rFonts w:hint="default" w:ascii="Arial" w:hAnsi="Arial" w:eastAsia="SimSun" w:cs="Arial"/>
+                <w:b/>
+                <w:color w:val="000000"/>
+                <w:sz w:val="22"/>
+                <w:szCs w:val="22"/>
+                <w:lang w:val="en-US" w:bidi="ar"/>
+              </w:rPr>
+              <w:t>nt</w:t>
+            </w:r>
+            <w:bookmarkStart w:id="0" w:name="_GoBack"/>
+            <w:bookmarkEnd w:id="0"/>
+            <w:r>
+              <w:rPr>
+                <w:rFonts w:ascii="Arial" w:hAnsi="Arial" w:eastAsia="SimSun" w:cs="Arial"/>
+                <w:b/>
+                <w:color w:val="000000"/>
+                <w:sz w:val="22"/>
+                <w:szCs w:val="22"/>
+                <w:lang w:val="es-DO" w:bidi="ar"/>
+              </w:rPr>
+              <w:t>as</w:t>
             </w:r>
           </w:p>
         </w:tc>
@@ -27455,7 +27574,6 @@
       </w:tr>
       <w:tr>
         <w:tblPrEx>
-          <w:tblLayout w:type="fixed"/>
           <w:tblCellMar>
             <w:top w:w="0" w:type="dxa"/>
             <w:left w:w="0" w:type="dxa"/>
@@ -27471,7 +27589,9 @@
             <w:tcW w:w="2742" w:type="dxa"/>
             <w:vMerge w:val="continue"/>
             <w:tcBorders>
-              <w:left w:val="single" w:color="auto" w:sz="4" w:space="0"/>
+              <w:top w:val="single" w:color="auto" w:sz="4" w:space="0"/>
+              <w:left w:val="single" w:color="auto" w:sz="4" w:space="0"/>
+              <w:bottom w:val="single" w:color="auto" w:sz="4" w:space="0"/>
               <w:right w:val="single" w:color="auto" w:sz="4" w:space="0"/>
             </w:tcBorders>
             <w:shd w:val="clear" w:color="auto" w:fill="F1F1F1" w:themeFill="background1" w:themeFillShade="F2"/>
@@ -27750,7 +27870,6 @@
       </w:tr>
       <w:tr>
         <w:tblPrEx>
-          <w:tblLayout w:type="fixed"/>
           <w:tblCellMar>
             <w:top w:w="0" w:type="dxa"/>
             <w:left w:w="0" w:type="dxa"/>
@@ -27766,6 +27885,7 @@
             <w:tcW w:w="2742" w:type="dxa"/>
             <w:vMerge w:val="continue"/>
             <w:tcBorders>
+              <w:top w:val="single" w:color="auto" w:sz="4" w:space="0"/>
               <w:left w:val="single" w:color="auto" w:sz="4" w:space="0"/>
               <w:bottom w:val="single" w:color="auto" w:sz="4" w:space="0"/>
               <w:right w:val="single" w:color="auto" w:sz="4" w:space="0"/>
@@ -28036,7 +28156,6 @@
       </w:tr>
       <w:tr>
         <w:tblPrEx>
-          <w:tblLayout w:type="fixed"/>
           <w:tblCellMar>
             <w:top w:w="0" w:type="dxa"/>
             <w:left w:w="0" w:type="dxa"/>
@@ -28054,6 +28173,7 @@
             <w:tcBorders>
               <w:top w:val="single" w:color="auto" w:sz="4" w:space="0"/>
               <w:left w:val="single" w:color="auto" w:sz="4" w:space="0"/>
+              <w:bottom w:val="single" w:color="auto" w:sz="4" w:space="0"/>
               <w:right w:val="single" w:color="auto" w:sz="4" w:space="0"/>
             </w:tcBorders>
             <w:shd w:val="clear" w:color="auto" w:fill="F1F1F1" w:themeFill="background1" w:themeFillShade="F2"/>
@@ -28355,7 +28475,6 @@
       </w:tr>
       <w:tr>
         <w:tblPrEx>
-          <w:tblLayout w:type="fixed"/>
           <w:tblCellMar>
             <w:top w:w="0" w:type="dxa"/>
             <w:left w:w="0" w:type="dxa"/>
@@ -28371,7 +28490,9 @@
             <w:tcW w:w="2742" w:type="dxa"/>
             <w:vMerge w:val="continue"/>
             <w:tcBorders>
-              <w:left w:val="single" w:color="auto" w:sz="4" w:space="0"/>
+              <w:top w:val="single" w:color="auto" w:sz="4" w:space="0"/>
+              <w:left w:val="single" w:color="auto" w:sz="4" w:space="0"/>
+              <w:bottom w:val="single" w:color="auto" w:sz="4" w:space="0"/>
               <w:right w:val="single" w:color="auto" w:sz="4" w:space="0"/>
             </w:tcBorders>
             <w:shd w:val="clear" w:color="auto" w:fill="F1F1F1" w:themeFill="background1" w:themeFillShade="F2"/>
@@ -28660,7 +28781,6 @@
       </w:tr>
       <w:tr>
         <w:tblPrEx>
-          <w:tblLayout w:type="fixed"/>
           <w:tblCellMar>
             <w:top w:w="0" w:type="dxa"/>
             <w:left w:w="0" w:type="dxa"/>
@@ -28676,7 +28796,9 @@
             <w:tcW w:w="2742" w:type="dxa"/>
             <w:vMerge w:val="continue"/>
             <w:tcBorders>
-              <w:left w:val="single" w:color="auto" w:sz="4" w:space="0"/>
+              <w:top w:val="single" w:color="auto" w:sz="4" w:space="0"/>
+              <w:left w:val="single" w:color="auto" w:sz="4" w:space="0"/>
+              <w:bottom w:val="single" w:color="auto" w:sz="4" w:space="0"/>
               <w:right w:val="single" w:color="auto" w:sz="4" w:space="0"/>
             </w:tcBorders>
             <w:shd w:val="clear" w:color="auto" w:fill="F1F1F1" w:themeFill="background1" w:themeFillShade="F2"/>
@@ -28965,7 +29087,6 @@
       </w:tr>
       <w:tr>
         <w:tblPrEx>
-          <w:tblLayout w:type="fixed"/>
           <w:tblCellMar>
             <w:top w:w="0" w:type="dxa"/>
             <w:left w:w="0" w:type="dxa"/>
@@ -28981,6 +29102,7 @@
             <w:tcW w:w="2742" w:type="dxa"/>
             <w:vMerge w:val="continue"/>
             <w:tcBorders>
+              <w:top w:val="single" w:color="auto" w:sz="4" w:space="0"/>
               <w:left w:val="single" w:color="auto" w:sz="4" w:space="0"/>
               <w:bottom w:val="single" w:color="auto" w:sz="4" w:space="0"/>
               <w:right w:val="single" w:color="auto" w:sz="4" w:space="0"/>
@@ -29249,7 +29371,6 @@
       </w:tr>
       <w:tr>
         <w:tblPrEx>
-          <w:tblLayout w:type="fixed"/>
           <w:tblCellMar>
             <w:top w:w="0" w:type="dxa"/>
             <w:left w:w="0" w:type="dxa"/>
@@ -29564,7 +29685,6 @@
       </w:tr>
       <w:tr>
         <w:tblPrEx>
-          <w:tblLayout w:type="fixed"/>
           <w:tblCellMar>
             <w:top w:w="0" w:type="dxa"/>
             <w:left w:w="0" w:type="dxa"/>
@@ -29867,7 +29987,6 @@
       </w:tr>
       <w:tr>
         <w:tblPrEx>
-          <w:tblLayout w:type="fixed"/>
           <w:tblCellMar>
             <w:top w:w="0" w:type="dxa"/>
             <w:left w:w="0" w:type="dxa"/>
@@ -30168,7 +30287,6 @@
       </w:tr>
       <w:tr>
         <w:tblPrEx>
-          <w:tblLayout w:type="fixed"/>
           <w:tblCellMar>
             <w:top w:w="0" w:type="dxa"/>
             <w:left w:w="0" w:type="dxa"/>
@@ -30472,7 +30590,6 @@
       </w:tr>
       <w:tr>
         <w:tblPrEx>
-          <w:tblLayout w:type="fixed"/>
           <w:tblCellMar>
             <w:top w:w="0" w:type="dxa"/>
             <w:left w:w="0" w:type="dxa"/>
@@ -30809,7 +30926,6 @@
       </w:tr>
       <w:tr>
         <w:tblPrEx>
-          <w:tblLayout w:type="fixed"/>
           <w:tblCellMar>
             <w:top w:w="0" w:type="dxa"/>
             <w:left w:w="0" w:type="dxa"/>
@@ -31124,7 +31240,6 @@
       </w:tr>
       <w:tr>
         <w:tblPrEx>
-          <w:tblLayout w:type="fixed"/>
           <w:tblCellMar>
             <w:top w:w="0" w:type="dxa"/>
             <w:left w:w="0" w:type="dxa"/>
@@ -31439,7 +31554,6 @@
       </w:tr>
       <w:tr>
         <w:tblPrEx>
-          <w:tblLayout w:type="fixed"/>
           <w:tblCellMar>
             <w:top w:w="0" w:type="dxa"/>
             <w:left w:w="0" w:type="dxa"/>
@@ -31811,7 +31925,6 @@
       </w:tr>
       <w:tr>
         <w:tblPrEx>
-          <w:tblLayout w:type="fixed"/>
           <w:tblCellMar>
             <w:top w:w="0" w:type="dxa"/>
             <w:left w:w="0" w:type="dxa"/>
@@ -32175,8 +32288,6 @@
           <w:szCs w:val="28"/>
         </w:rPr>
       </w:pPr>
-      <w:bookmarkStart w:id="0" w:name="_GoBack"/>
-      <w:bookmarkEnd w:id="0"/>
     </w:p>
     <w:sectPr>
       <w:pgSz w:w="16783" w:h="23757"/>
@@ -32318,6 +32429,7 @@
         <w:rFonts w:ascii="Times New Roman" w:hAnsi="Times New Roman" w:eastAsia="SimSun" w:cs="Times New Roman"/>
       </w:rPr>
     </w:rPrDefault>
+    <w:pPrDefault/>
   </w:docDefaults>
   <w:latentStyles w:count="260" w:defQFormat="0" w:defUnhideWhenUsed="1" w:defSemiHidden="1" w:defUIPriority="99" w:defLockedState="0">
     <w:lsdException w:qFormat="1" w:unhideWhenUsed="0" w:uiPriority="0" w:semiHidden="0" w:name="Normal"/>
@@ -32612,7 +32724,6 @@
     <w:unhideWhenUsed/>
     <w:uiPriority w:val="99"/>
     <w:tblPr>
-      <w:tblLayout w:type="fixed"/>
       <w:tblCellMar>
         <w:top w:w="0" w:type="dxa"/>
         <w:left w:w="108" w:type="dxa"/>
@@ -32659,7 +32770,6 @@
         <w:insideH w:val="single" w:color="auto" w:sz="4" w:space="0"/>
         <w:insideV w:val="single" w:color="auto" w:sz="4" w:space="0"/>
       </w:tblBorders>
-      <w:tblLayout w:type="fixed"/>
     </w:tblPr>
   </w:style>
 </w:styles>
